--- a/TP/A2MSI_BACQUET-Quentin_RAPPORT.docx
+++ b/TP/A2MSI_BACQUET-Quentin_RAPPORT.docx
@@ -107,50 +107,24 @@
           <w:szCs w:val="28"/>
           <w:u w:val="single"/>
         </w:rPr>
-        <w:t xml:space="preserve">Prise en main des outils Remix et </w:t>
-      </w:r>
-      <w:proofErr w:type="spellStart"/>
-      <w:r>
+        <w:t xml:space="preserve">Prise en main des outils Remix et Metamask </w:t>
+      </w:r>
+    </w:p>
+    <w:p>
+      <w:pPr>
+        <w:spacing w:after="0" w:line="360" w:lineRule="auto"/>
         <w:rPr>
           <w:sz w:val="28"/>
           <w:szCs w:val="28"/>
-          <w:u w:val="single"/>
-        </w:rPr>
-        <w:t>Metamask</w:t>
-      </w:r>
-      <w:proofErr w:type="spellEnd"/>
-      <w:r>
-        <w:rPr>
-          <w:sz w:val="28"/>
-          <w:szCs w:val="28"/>
-          <w:u w:val="single"/>
-        </w:rPr>
-        <w:t xml:space="preserve"> </w:t>
-      </w:r>
-    </w:p>
-    <w:p>
-      <w:pPr>
-        <w:spacing w:after="0" w:line="360" w:lineRule="auto"/>
-        <w:rPr>
-          <w:sz w:val="28"/>
-          <w:szCs w:val="28"/>
-        </w:rPr>
-      </w:pPr>
-    </w:p>
-    <w:p>
-      <w:pPr>
-        <w:spacing w:after="0" w:line="360" w:lineRule="auto"/>
-      </w:pPr>
-      <w:r>
-        <w:t xml:space="preserve">Mon code </w:t>
-      </w:r>
-      <w:proofErr w:type="spellStart"/>
-      <w:r>
-        <w:t>Wallet</w:t>
-      </w:r>
-      <w:proofErr w:type="spellEnd"/>
-      <w:r>
-        <w:t xml:space="preserve"> : </w:t>
+        </w:rPr>
+      </w:pPr>
+    </w:p>
+    <w:p>
+      <w:pPr>
+        <w:spacing w:after="0" w:line="360" w:lineRule="auto"/>
+      </w:pPr>
+      <w:r>
+        <w:t xml:space="preserve">Mon code Wallet : </w:t>
       </w:r>
       <w:r>
         <w:t>0xCf174b22f131F0685F369A4dFeB7CF2E0569466a</w:t>
@@ -179,6 +153,9 @@
         <w:jc w:val="center"/>
       </w:pPr>
       <w:r>
+        <w:rPr>
+          <w:noProof/>
+        </w:rPr>
         <w:drawing>
           <wp:inline distT="0" distB="0" distL="0" distR="0" wp14:anchorId="022091D8" wp14:editId="0723A6A8">
             <wp:extent cx="4549140" cy="1972401"/>
@@ -270,6 +247,9 @@
         <w:jc w:val="center"/>
       </w:pPr>
       <w:r>
+        <w:rPr>
+          <w:noProof/>
+        </w:rPr>
         <w:drawing>
           <wp:inline distT="0" distB="0" distL="0" distR="0" wp14:anchorId="4E8AEF4F" wp14:editId="31EA2928">
             <wp:extent cx="5036806" cy="2817102"/>
@@ -348,6 +328,9 @@
         <w:jc w:val="center"/>
       </w:pPr>
       <w:r>
+        <w:rPr>
+          <w:noProof/>
+        </w:rPr>
         <w:drawing>
           <wp:inline distT="0" distB="0" distL="0" distR="0" wp14:anchorId="2C6FF074" wp14:editId="4A9F4BE9">
             <wp:extent cx="2479789" cy="4152900"/>
@@ -404,6 +387,9 @@
     </w:p>
     <w:p>
       <w:r>
+        <w:rPr>
+          <w:noProof/>
+        </w:rPr>
         <w:drawing>
           <wp:inline distT="0" distB="0" distL="0" distR="0" wp14:anchorId="1979347E" wp14:editId="313FF087">
             <wp:extent cx="5760720" cy="2538095"/>
@@ -443,6 +429,2147 @@
     </w:p>
     <w:p/>
     <w:p/>
+    <w:p/>
+    <w:p/>
+    <w:p>
+      <w:pPr>
+        <w:rPr>
+          <w:b/>
+          <w:bCs/>
+          <w:u w:val="single"/>
+        </w:rPr>
+      </w:pPr>
+      <w:r>
+        <w:rPr>
+          <w:b/>
+          <w:bCs/>
+          <w:u w:val="single"/>
+        </w:rPr>
+        <w:lastRenderedPageBreak/>
+        <w:t xml:space="preserve">Import des fichiers via Repository GIT : </w:t>
+      </w:r>
+    </w:p>
+    <w:p/>
+    <w:p>
+      <w:pPr>
+        <w:jc w:val="center"/>
+      </w:pPr>
+      <w:r>
+        <w:rPr>
+          <w:noProof/>
+        </w:rPr>
+        <w:drawing>
+          <wp:inline distT="0" distB="0" distL="0" distR="0" wp14:anchorId="5F8DABD9" wp14:editId="59891717">
+            <wp:extent cx="3368332" cy="3375953"/>
+            <wp:effectExtent l="0" t="0" r="3810" b="0"/>
+            <wp:docPr id="898961465" name="Image 1" descr="Une image contenant texte, capture d’écran, logiciel, Logiciel multimédia&#10;&#10;Le contenu généré par l’IA peut être incorrect."/>
+            <wp:cNvGraphicFramePr>
+              <a:graphicFrameLocks xmlns:a="http://schemas.openxmlformats.org/drawingml/2006/main" noChangeAspect="1"/>
+            </wp:cNvGraphicFramePr>
+            <a:graphic xmlns:a="http://schemas.openxmlformats.org/drawingml/2006/main">
+              <a:graphicData uri="http://schemas.openxmlformats.org/drawingml/2006/picture">
+                <pic:pic xmlns:pic="http://schemas.openxmlformats.org/drawingml/2006/picture">
+                  <pic:nvPicPr>
+                    <pic:cNvPr id="898961465" name="Image 1" descr="Une image contenant texte, capture d’écran, logiciel, Logiciel multimédia&#10;&#10;Le contenu généré par l’IA peut être incorrect."/>
+                    <pic:cNvPicPr/>
+                  </pic:nvPicPr>
+                  <pic:blipFill>
+                    <a:blip r:embed="rId9"/>
+                    <a:stretch>
+                      <a:fillRect/>
+                    </a:stretch>
+                  </pic:blipFill>
+                  <pic:spPr>
+                    <a:xfrm>
+                      <a:off x="0" y="0"/>
+                      <a:ext cx="3368332" cy="3375953"/>
+                    </a:xfrm>
+                    <a:prstGeom prst="rect">
+                      <a:avLst/>
+                    </a:prstGeom>
+                  </pic:spPr>
+                </pic:pic>
+              </a:graphicData>
+            </a:graphic>
+          </wp:inline>
+        </w:drawing>
+      </w:r>
+    </w:p>
+    <w:p>
+      <w:pPr>
+        <w:jc w:val="center"/>
+      </w:pPr>
+    </w:p>
+    <w:p>
+      <w:pPr>
+        <w:rPr>
+          <w:b/>
+          <w:bCs/>
+          <w:u w:val="single"/>
+        </w:rPr>
+      </w:pPr>
+      <w:r>
+        <w:rPr>
+          <w:b/>
+          <w:bCs/>
+          <w:u w:val="single"/>
+        </w:rPr>
+        <w:t>Compilation du Smart Contact « Election.sol » :</w:t>
+      </w:r>
+    </w:p>
+    <w:p>
+      <w:pPr>
+        <w:rPr>
+          <w:b/>
+          <w:bCs/>
+          <w:u w:val="single"/>
+        </w:rPr>
+      </w:pPr>
+      <w:r>
+        <w:rPr>
+          <w:b/>
+          <w:bCs/>
+          <w:u w:val="single"/>
+        </w:rPr>
+        <w:t xml:space="preserve">Changement de l’environnement : </w:t>
+      </w:r>
+    </w:p>
+    <w:p>
+      <w:pPr>
+        <w:jc w:val="center"/>
+      </w:pPr>
+      <w:r>
+        <w:rPr>
+          <w:noProof/>
+        </w:rPr>
+        <w:drawing>
+          <wp:inline distT="0" distB="0" distL="0" distR="0" wp14:anchorId="69C814D1" wp14:editId="39E39ED5">
+            <wp:extent cx="3185436" cy="1333616"/>
+            <wp:effectExtent l="0" t="0" r="0" b="0"/>
+            <wp:docPr id="918890985" name="Image 1" descr="Une image contenant texte, capture d’écran, Police&#10;&#10;Le contenu généré par l’IA peut être incorrect."/>
+            <wp:cNvGraphicFramePr>
+              <a:graphicFrameLocks xmlns:a="http://schemas.openxmlformats.org/drawingml/2006/main" noChangeAspect="1"/>
+            </wp:cNvGraphicFramePr>
+            <a:graphic xmlns:a="http://schemas.openxmlformats.org/drawingml/2006/main">
+              <a:graphicData uri="http://schemas.openxmlformats.org/drawingml/2006/picture">
+                <pic:pic xmlns:pic="http://schemas.openxmlformats.org/drawingml/2006/picture">
+                  <pic:nvPicPr>
+                    <pic:cNvPr id="918890985" name="Image 1" descr="Une image contenant texte, capture d’écran, Police&#10;&#10;Le contenu généré par l’IA peut être incorrect."/>
+                    <pic:cNvPicPr/>
+                  </pic:nvPicPr>
+                  <pic:blipFill>
+                    <a:blip r:embed="rId10"/>
+                    <a:stretch>
+                      <a:fillRect/>
+                    </a:stretch>
+                  </pic:blipFill>
+                  <pic:spPr>
+                    <a:xfrm>
+                      <a:off x="0" y="0"/>
+                      <a:ext cx="3185436" cy="1333616"/>
+                    </a:xfrm>
+                    <a:prstGeom prst="rect">
+                      <a:avLst/>
+                    </a:prstGeom>
+                  </pic:spPr>
+                </pic:pic>
+              </a:graphicData>
+            </a:graphic>
+          </wp:inline>
+        </w:drawing>
+      </w:r>
+    </w:p>
+    <w:p>
+      <w:pPr>
+        <w:jc w:val="center"/>
+      </w:pPr>
+    </w:p>
+    <w:p/>
+    <w:p/>
+    <w:p/>
+    <w:p/>
+    <w:p/>
+    <w:p/>
+    <w:p/>
+    <w:p/>
+    <w:p>
+      <w:r>
+        <w:lastRenderedPageBreak/>
+        <w:t>Ici, je suis bien sur le réseau Metamask</w:t>
+      </w:r>
+    </w:p>
+    <w:p/>
+    <w:p>
+      <w:pPr>
+        <w:jc w:val="center"/>
+      </w:pPr>
+      <w:r>
+        <w:rPr>
+          <w:noProof/>
+        </w:rPr>
+        <w:drawing>
+          <wp:inline distT="0" distB="0" distL="0" distR="0" wp14:anchorId="72ED519E" wp14:editId="5B97B8CF">
+            <wp:extent cx="2087880" cy="3713408"/>
+            <wp:effectExtent l="0" t="0" r="7620" b="1905"/>
+            <wp:docPr id="104418383" name="Image 1" descr="Une image contenant texte, capture d’écran, logiciel&#10;&#10;Le contenu généré par l’IA peut être incorrect."/>
+            <wp:cNvGraphicFramePr>
+              <a:graphicFrameLocks xmlns:a="http://schemas.openxmlformats.org/drawingml/2006/main" noChangeAspect="1"/>
+            </wp:cNvGraphicFramePr>
+            <a:graphic xmlns:a="http://schemas.openxmlformats.org/drawingml/2006/main">
+              <a:graphicData uri="http://schemas.openxmlformats.org/drawingml/2006/picture">
+                <pic:pic xmlns:pic="http://schemas.openxmlformats.org/drawingml/2006/picture">
+                  <pic:nvPicPr>
+                    <pic:cNvPr id="104418383" name="Image 1" descr="Une image contenant texte, capture d’écran, logiciel&#10;&#10;Le contenu généré par l’IA peut être incorrect."/>
+                    <pic:cNvPicPr/>
+                  </pic:nvPicPr>
+                  <pic:blipFill>
+                    <a:blip r:embed="rId11"/>
+                    <a:stretch>
+                      <a:fillRect/>
+                    </a:stretch>
+                  </pic:blipFill>
+                  <pic:spPr>
+                    <a:xfrm>
+                      <a:off x="0" y="0"/>
+                      <a:ext cx="2098194" cy="3731753"/>
+                    </a:xfrm>
+                    <a:prstGeom prst="rect">
+                      <a:avLst/>
+                    </a:prstGeom>
+                  </pic:spPr>
+                </pic:pic>
+              </a:graphicData>
+            </a:graphic>
+          </wp:inline>
+        </w:drawing>
+      </w:r>
+    </w:p>
+    <w:p>
+      <w:pPr>
+        <w:jc w:val="center"/>
+      </w:pPr>
+    </w:p>
+    <w:p>
+      <w:pPr>
+        <w:rPr>
+          <w:b/>
+          <w:bCs/>
+          <w:u w:val="single"/>
+        </w:rPr>
+      </w:pPr>
+      <w:r>
+        <w:rPr>
+          <w:b/>
+          <w:bCs/>
+          <w:u w:val="single"/>
+        </w:rPr>
+        <w:t xml:space="preserve">Transaction confirmée : </w:t>
+      </w:r>
+    </w:p>
+    <w:p>
+      <w:pPr>
+        <w:jc w:val="center"/>
+      </w:pPr>
+      <w:r>
+        <w:rPr>
+          <w:noProof/>
+        </w:rPr>
+        <w:drawing>
+          <wp:inline distT="0" distB="0" distL="0" distR="0" wp14:anchorId="2DF20F31" wp14:editId="22F0BC52">
+            <wp:extent cx="5760720" cy="536575"/>
+            <wp:effectExtent l="0" t="0" r="0" b="0"/>
+            <wp:docPr id="745700543" name="Image 1"/>
+            <wp:cNvGraphicFramePr>
+              <a:graphicFrameLocks xmlns:a="http://schemas.openxmlformats.org/drawingml/2006/main" noChangeAspect="1"/>
+            </wp:cNvGraphicFramePr>
+            <a:graphic xmlns:a="http://schemas.openxmlformats.org/drawingml/2006/main">
+              <a:graphicData uri="http://schemas.openxmlformats.org/drawingml/2006/picture">
+                <pic:pic xmlns:pic="http://schemas.openxmlformats.org/drawingml/2006/picture">
+                  <pic:nvPicPr>
+                    <pic:cNvPr id="745700543" name=""/>
+                    <pic:cNvPicPr/>
+                  </pic:nvPicPr>
+                  <pic:blipFill>
+                    <a:blip r:embed="rId12"/>
+                    <a:stretch>
+                      <a:fillRect/>
+                    </a:stretch>
+                  </pic:blipFill>
+                  <pic:spPr>
+                    <a:xfrm>
+                      <a:off x="0" y="0"/>
+                      <a:ext cx="5760720" cy="536575"/>
+                    </a:xfrm>
+                    <a:prstGeom prst="rect">
+                      <a:avLst/>
+                    </a:prstGeom>
+                  </pic:spPr>
+                </pic:pic>
+              </a:graphicData>
+            </a:graphic>
+          </wp:inline>
+        </w:drawing>
+      </w:r>
+    </w:p>
+    <w:p>
+      <w:pPr>
+        <w:rPr>
+          <w:b/>
+          <w:bCs/>
+          <w:u w:val="single"/>
+        </w:rPr>
+      </w:pPr>
+      <w:r>
+        <w:rPr>
+          <w:b/>
+          <w:bCs/>
+          <w:noProof/>
+          <w:u w:val="single"/>
+        </w:rPr>
+        <w:drawing>
+          <wp:inline distT="0" distB="0" distL="0" distR="0" wp14:anchorId="33150F37" wp14:editId="29CEA307">
+            <wp:extent cx="5760720" cy="194310"/>
+            <wp:effectExtent l="0" t="0" r="0" b="0"/>
+            <wp:docPr id="1249497950" name="Image 1"/>
+            <wp:cNvGraphicFramePr>
+              <a:graphicFrameLocks xmlns:a="http://schemas.openxmlformats.org/drawingml/2006/main" noChangeAspect="1"/>
+            </wp:cNvGraphicFramePr>
+            <a:graphic xmlns:a="http://schemas.openxmlformats.org/drawingml/2006/main">
+              <a:graphicData uri="http://schemas.openxmlformats.org/drawingml/2006/picture">
+                <pic:pic xmlns:pic="http://schemas.openxmlformats.org/drawingml/2006/picture">
+                  <pic:nvPicPr>
+                    <pic:cNvPr id="1249497950" name=""/>
+                    <pic:cNvPicPr/>
+                  </pic:nvPicPr>
+                  <pic:blipFill>
+                    <a:blip r:embed="rId13"/>
+                    <a:stretch>
+                      <a:fillRect/>
+                    </a:stretch>
+                  </pic:blipFill>
+                  <pic:spPr>
+                    <a:xfrm>
+                      <a:off x="0" y="0"/>
+                      <a:ext cx="5760720" cy="194310"/>
+                    </a:xfrm>
+                    <a:prstGeom prst="rect">
+                      <a:avLst/>
+                    </a:prstGeom>
+                  </pic:spPr>
+                </pic:pic>
+              </a:graphicData>
+            </a:graphic>
+          </wp:inline>
+        </w:drawing>
+      </w:r>
+    </w:p>
+    <w:p>
+      <w:pPr>
+        <w:rPr>
+          <w:b/>
+          <w:bCs/>
+          <w:u w:val="single"/>
+        </w:rPr>
+      </w:pPr>
+      <w:r>
+        <w:rPr>
+          <w:b/>
+          <w:bCs/>
+          <w:u w:val="single"/>
+        </w:rPr>
+        <w:t xml:space="preserve">Détails de la transaction : </w:t>
+      </w:r>
+    </w:p>
+    <w:p>
+      <w:pPr>
+        <w:jc w:val="center"/>
+        <w:rPr>
+          <w:b/>
+          <w:bCs/>
+          <w:u w:val="single"/>
+        </w:rPr>
+      </w:pPr>
+      <w:r>
+        <w:rPr>
+          <w:b/>
+          <w:bCs/>
+          <w:noProof/>
+          <w:u w:val="single"/>
+        </w:rPr>
+        <w:drawing>
+          <wp:inline distT="0" distB="0" distL="0" distR="0" wp14:anchorId="5F17353B" wp14:editId="57EE4771">
+            <wp:extent cx="5002437" cy="2567940"/>
+            <wp:effectExtent l="0" t="0" r="8255" b="3810"/>
+            <wp:docPr id="121934632" name="Image 1" descr="Une image contenant texte, capture d’écran, Police&#10;&#10;Le contenu généré par l’IA peut être incorrect."/>
+            <wp:cNvGraphicFramePr>
+              <a:graphicFrameLocks xmlns:a="http://schemas.openxmlformats.org/drawingml/2006/main" noChangeAspect="1"/>
+            </wp:cNvGraphicFramePr>
+            <a:graphic xmlns:a="http://schemas.openxmlformats.org/drawingml/2006/main">
+              <a:graphicData uri="http://schemas.openxmlformats.org/drawingml/2006/picture">
+                <pic:pic xmlns:pic="http://schemas.openxmlformats.org/drawingml/2006/picture">
+                  <pic:nvPicPr>
+                    <pic:cNvPr id="121934632" name="Image 1" descr="Une image contenant texte, capture d’écran, Police&#10;&#10;Le contenu généré par l’IA peut être incorrect."/>
+                    <pic:cNvPicPr/>
+                  </pic:nvPicPr>
+                  <pic:blipFill>
+                    <a:blip r:embed="rId14"/>
+                    <a:stretch>
+                      <a:fillRect/>
+                    </a:stretch>
+                  </pic:blipFill>
+                  <pic:spPr>
+                    <a:xfrm>
+                      <a:off x="0" y="0"/>
+                      <a:ext cx="5051765" cy="2593262"/>
+                    </a:xfrm>
+                    <a:prstGeom prst="rect">
+                      <a:avLst/>
+                    </a:prstGeom>
+                  </pic:spPr>
+                </pic:pic>
+              </a:graphicData>
+            </a:graphic>
+          </wp:inline>
+        </w:drawing>
+      </w:r>
+    </w:p>
+    <w:p>
+      <w:pPr>
+        <w:spacing w:after="0" w:line="360" w:lineRule="auto"/>
+        <w:jc w:val="both"/>
+        <w:rPr>
+          <w:b/>
+          <w:bCs/>
+          <w:u w:val="single"/>
+        </w:rPr>
+      </w:pPr>
+      <w:r>
+        <w:rPr>
+          <w:b/>
+          <w:bCs/>
+          <w:u w:val="single"/>
+        </w:rPr>
+        <w:lastRenderedPageBreak/>
+        <w:t xml:space="preserve">Justification des frais : </w:t>
+      </w:r>
+    </w:p>
+    <w:p>
+      <w:pPr>
+        <w:spacing w:after="0" w:line="360" w:lineRule="auto"/>
+        <w:jc w:val="both"/>
+        <w:rPr>
+          <w:b/>
+          <w:bCs/>
+          <w:u w:val="single"/>
+        </w:rPr>
+      </w:pPr>
+      <w:r>
+        <w:rPr>
+          <w:b/>
+          <w:bCs/>
+          <w:u w:val="single"/>
+        </w:rPr>
+        <w:t>Transaction n°1</w:t>
+      </w:r>
+    </w:p>
+    <w:p>
+      <w:pPr>
+        <w:numPr>
+          <w:ilvl w:val="0"/>
+          <w:numId w:val="2"/>
+        </w:numPr>
+        <w:spacing w:after="0" w:line="360" w:lineRule="auto"/>
+        <w:jc w:val="both"/>
+      </w:pPr>
+      <w:r>
+        <w:t>Frais de transaction : 0.000032293209858 ETH</w:t>
+      </w:r>
+    </w:p>
+    <w:p>
+      <w:pPr>
+        <w:numPr>
+          <w:ilvl w:val="0"/>
+          <w:numId w:val="2"/>
+        </w:numPr>
+        <w:spacing w:after="0" w:line="360" w:lineRule="auto"/>
+        <w:jc w:val="both"/>
+      </w:pPr>
+      <w:r>
+        <w:t>Prix du gaz : 1.537771898 Gwei</w:t>
+      </w:r>
+    </w:p>
+    <w:p>
+      <w:pPr>
+        <w:numPr>
+          <w:ilvl w:val="0"/>
+          <w:numId w:val="2"/>
+        </w:numPr>
+        <w:spacing w:after="0" w:line="360" w:lineRule="auto"/>
+        <w:jc w:val="both"/>
+      </w:pPr>
+      <w:r>
+        <w:t>Type : simple transfert de 0.01 ETH d’une adresse vers une autre</w:t>
+      </w:r>
+    </w:p>
+    <w:p>
+      <w:pPr>
+        <w:spacing w:after="0" w:line="360" w:lineRule="auto"/>
+        <w:jc w:val="both"/>
+        <w:rPr>
+          <w:b/>
+          <w:bCs/>
+          <w:u w:val="single"/>
+        </w:rPr>
+      </w:pPr>
+      <w:r>
+        <w:rPr>
+          <w:b/>
+          <w:bCs/>
+          <w:u w:val="single"/>
+        </w:rPr>
+        <w:t>Justification :</w:t>
+      </w:r>
+    </w:p>
+    <w:p>
+      <w:pPr>
+        <w:spacing w:after="0" w:line="360" w:lineRule="auto"/>
+        <w:jc w:val="both"/>
+      </w:pPr>
+      <w:r>
+        <w:t>Le coût est faible car c’est une opération simple, peu gourmande en calculs (appel de la fonction de base transfer), donc peu de gaz consommé.</w:t>
+      </w:r>
+    </w:p>
+    <w:p>
+      <w:pPr>
+        <w:spacing w:after="0" w:line="360" w:lineRule="auto"/>
+        <w:jc w:val="both"/>
+        <w:rPr>
+          <w:b/>
+          <w:bCs/>
+          <w:u w:val="single"/>
+        </w:rPr>
+      </w:pPr>
+    </w:p>
+    <w:p>
+      <w:pPr>
+        <w:spacing w:after="0" w:line="360" w:lineRule="auto"/>
+        <w:jc w:val="both"/>
+        <w:rPr>
+          <w:b/>
+          <w:bCs/>
+          <w:u w:val="single"/>
+        </w:rPr>
+      </w:pPr>
+      <w:r>
+        <w:rPr>
+          <w:b/>
+          <w:bCs/>
+          <w:u w:val="single"/>
+        </w:rPr>
+        <w:t>Transaction n°2</w:t>
+      </w:r>
+    </w:p>
+    <w:p>
+      <w:pPr>
+        <w:numPr>
+          <w:ilvl w:val="0"/>
+          <w:numId w:val="3"/>
+        </w:numPr>
+        <w:spacing w:after="0" w:line="360" w:lineRule="auto"/>
+        <w:jc w:val="both"/>
+      </w:pPr>
+      <w:r>
+        <w:t>Frais de transaction : 0.001381507911815232 ETH</w:t>
+      </w:r>
+    </w:p>
+    <w:p>
+      <w:pPr>
+        <w:numPr>
+          <w:ilvl w:val="0"/>
+          <w:numId w:val="3"/>
+        </w:numPr>
+        <w:spacing w:after="0" w:line="360" w:lineRule="auto"/>
+        <w:jc w:val="both"/>
+      </w:pPr>
+      <w:r>
+        <w:t>Prix du gaz : 1.621579516 Gwei</w:t>
+      </w:r>
+    </w:p>
+    <w:p>
+      <w:pPr>
+        <w:numPr>
+          <w:ilvl w:val="0"/>
+          <w:numId w:val="3"/>
+        </w:numPr>
+        <w:spacing w:after="0" w:line="360" w:lineRule="auto"/>
+        <w:jc w:val="both"/>
+      </w:pPr>
+      <w:r>
+        <w:t>Type : déploiement d’un contrat (adresse créée)</w:t>
+      </w:r>
+    </w:p>
+    <w:p>
+      <w:pPr>
+        <w:spacing w:after="0" w:line="360" w:lineRule="auto"/>
+        <w:jc w:val="both"/>
+        <w:rPr>
+          <w:b/>
+          <w:bCs/>
+          <w:u w:val="single"/>
+        </w:rPr>
+      </w:pPr>
+      <w:r>
+        <w:rPr>
+          <w:b/>
+          <w:bCs/>
+          <w:u w:val="single"/>
+        </w:rPr>
+        <w:t>Justification :</w:t>
+      </w:r>
+    </w:p>
+    <w:p>
+      <w:pPr>
+        <w:spacing w:after="0" w:line="360" w:lineRule="auto"/>
+        <w:jc w:val="both"/>
+      </w:pPr>
+      <w:r>
+        <w:t>Le déploiement d’un smart contract est une opération beaucoup plus complexe que l’envoi d’ETH. Elle nécessite :</w:t>
+      </w:r>
+    </w:p>
+    <w:p>
+      <w:pPr>
+        <w:numPr>
+          <w:ilvl w:val="0"/>
+          <w:numId w:val="4"/>
+        </w:numPr>
+        <w:spacing w:after="0" w:line="360" w:lineRule="auto"/>
+        <w:jc w:val="both"/>
+      </w:pPr>
+      <w:r>
+        <w:t>L’enregistrement de tout le code du contrat sur la blockchain</w:t>
+      </w:r>
+    </w:p>
+    <w:p>
+      <w:pPr>
+        <w:numPr>
+          <w:ilvl w:val="0"/>
+          <w:numId w:val="4"/>
+        </w:numPr>
+        <w:spacing w:after="0" w:line="360" w:lineRule="auto"/>
+        <w:jc w:val="both"/>
+      </w:pPr>
+      <w:r>
+        <w:t>De multiples instructions EVM à exécuter</w:t>
+      </w:r>
+    </w:p>
+    <w:p>
+      <w:pPr>
+        <w:numPr>
+          <w:ilvl w:val="0"/>
+          <w:numId w:val="4"/>
+        </w:numPr>
+        <w:spacing w:after="0" w:line="360" w:lineRule="auto"/>
+        <w:jc w:val="both"/>
+      </w:pPr>
+      <w:r>
+        <w:t>Plus de stockage utilisé, donc plus de gaz consommé</w:t>
+      </w:r>
+    </w:p>
+    <w:p>
+      <w:pPr>
+        <w:spacing w:after="0" w:line="360" w:lineRule="auto"/>
+        <w:jc w:val="both"/>
+      </w:pPr>
+      <w:r>
+        <w:t>Même si le prix du gaz par unité est similaire dans les deux cas (environ 1.5 Gwei), la quantité de gaz consommée est bien plus grande dans la transaction 2, ce qui explique le coût total bien plus élevé.</w:t>
+      </w:r>
+    </w:p>
+    <w:p>
+      <w:pPr>
+        <w:rPr>
+          <w:b/>
+          <w:bCs/>
+          <w:u w:val="single"/>
+        </w:rPr>
+      </w:pPr>
+    </w:p>
+    <w:p>
+      <w:pPr>
+        <w:rPr>
+          <w:b/>
+          <w:bCs/>
+          <w:u w:val="single"/>
+        </w:rPr>
+      </w:pPr>
+      <w:r>
+        <w:rPr>
+          <w:b/>
+          <w:bCs/>
+          <w:u w:val="single"/>
+        </w:rPr>
+        <w:t>Adresse du Smart Contract :</w:t>
+      </w:r>
+    </w:p>
+    <w:p>
+      <w:pPr>
+        <w:spacing w:after="0" w:line="360" w:lineRule="auto"/>
+        <w:jc w:val="both"/>
+      </w:pPr>
+      <w:r>
+        <w:t xml:space="preserve">L’adresse publique de ton </w:t>
+      </w:r>
+      <w:r>
+        <w:rPr>
+          <w:b/>
+          <w:bCs/>
+        </w:rPr>
+        <w:t>smart contract</w:t>
+      </w:r>
+      <w:r>
+        <w:t xml:space="preserve"> déployé est indiquée dans la </w:t>
+      </w:r>
+      <w:r>
+        <w:rPr>
+          <w:b/>
+          <w:bCs/>
+        </w:rPr>
+        <w:t>transaction numéro 2</w:t>
+      </w:r>
+      <w:r>
+        <w:t xml:space="preserve">, dans le champ </w:t>
+      </w:r>
+      <w:r>
+        <w:rPr>
+          <w:b/>
+          <w:bCs/>
+        </w:rPr>
+        <w:t>"To"</w:t>
+      </w:r>
+      <w:r>
+        <w:t>, avec la mention [Created].</w:t>
+      </w:r>
+    </w:p>
+    <w:p>
+      <w:pPr>
+        <w:spacing w:after="0" w:line="360" w:lineRule="auto"/>
+        <w:jc w:val="both"/>
+      </w:pPr>
+      <w:r>
+        <w:t>0x292e93ace17dd04a32cdc3993b5b58e82978d32f</w:t>
+      </w:r>
+    </w:p>
+    <w:p>
+      <w:pPr>
+        <w:spacing w:after="0" w:line="360" w:lineRule="auto"/>
+        <w:jc w:val="both"/>
+      </w:pPr>
+    </w:p>
+    <w:p>
+      <w:pPr>
+        <w:spacing w:after="0" w:line="360" w:lineRule="auto"/>
+        <w:jc w:val="both"/>
+      </w:pPr>
+    </w:p>
+    <w:p>
+      <w:pPr>
+        <w:spacing w:after="0" w:line="360" w:lineRule="auto"/>
+        <w:jc w:val="both"/>
+      </w:pPr>
+    </w:p>
+    <w:p>
+      <w:pPr>
+        <w:spacing w:after="0" w:line="360" w:lineRule="auto"/>
+        <w:jc w:val="both"/>
+      </w:pPr>
+    </w:p>
+    <w:p>
+      <w:pPr>
+        <w:spacing w:after="0" w:line="360" w:lineRule="auto"/>
+        <w:jc w:val="both"/>
+      </w:pPr>
+    </w:p>
+    <w:p>
+      <w:pPr>
+        <w:spacing w:after="0" w:line="360" w:lineRule="auto"/>
+        <w:jc w:val="both"/>
+      </w:pPr>
+    </w:p>
+    <w:p>
+      <w:pPr>
+        <w:spacing w:after="0" w:line="360" w:lineRule="auto"/>
+        <w:jc w:val="both"/>
+      </w:pPr>
+    </w:p>
+    <w:p>
+      <w:pPr>
+        <w:spacing w:after="0" w:line="360" w:lineRule="auto"/>
+        <w:jc w:val="both"/>
+      </w:pPr>
+    </w:p>
+    <w:p>
+      <w:pPr>
+        <w:spacing w:after="0" w:line="360" w:lineRule="auto"/>
+        <w:jc w:val="both"/>
+        <w:rPr>
+          <w:b/>
+          <w:bCs/>
+          <w:u w:val="single"/>
+        </w:rPr>
+      </w:pPr>
+      <w:r>
+        <w:rPr>
+          <w:b/>
+          <w:bCs/>
+          <w:u w:val="single"/>
+        </w:rPr>
+        <w:lastRenderedPageBreak/>
+        <w:t xml:space="preserve">Question </w:t>
+      </w:r>
+      <w:r>
+        <w:rPr>
+          <w:b/>
+          <w:bCs/>
+          <w:u w:val="single"/>
+        </w:rPr>
+        <w:t>O</w:t>
+      </w:r>
+      <w:r>
+        <w:rPr>
+          <w:b/>
+          <w:bCs/>
+          <w:u w:val="single"/>
+        </w:rPr>
+        <w:t xml:space="preserve">: </w:t>
+      </w:r>
+    </w:p>
+    <w:p>
+      <w:pPr>
+        <w:spacing w:after="0" w:line="360" w:lineRule="auto"/>
+        <w:jc w:val="both"/>
+      </w:pPr>
+    </w:p>
+    <w:p>
+      <w:pPr>
+        <w:spacing w:after="0" w:line="360" w:lineRule="auto"/>
+        <w:jc w:val="center"/>
+      </w:pPr>
+      <w:r>
+        <w:rPr>
+          <w:noProof/>
+        </w:rPr>
+        <w:drawing>
+          <wp:inline distT="0" distB="0" distL="0" distR="0" wp14:anchorId="41C8F6D4" wp14:editId="493359A1">
+            <wp:extent cx="2110201" cy="2788920"/>
+            <wp:effectExtent l="0" t="0" r="4445" b="0"/>
+            <wp:docPr id="1567860002" name="Image 1"/>
+            <wp:cNvGraphicFramePr>
+              <a:graphicFrameLocks xmlns:a="http://schemas.openxmlformats.org/drawingml/2006/main" noChangeAspect="1"/>
+            </wp:cNvGraphicFramePr>
+            <a:graphic xmlns:a="http://schemas.openxmlformats.org/drawingml/2006/main">
+              <a:graphicData uri="http://schemas.openxmlformats.org/drawingml/2006/picture">
+                <pic:pic xmlns:pic="http://schemas.openxmlformats.org/drawingml/2006/picture">
+                  <pic:nvPicPr>
+                    <pic:cNvPr id="1567860002" name="Image 1"/>
+                    <pic:cNvPicPr/>
+                  </pic:nvPicPr>
+                  <pic:blipFill>
+                    <a:blip r:embed="rId15"/>
+                    <a:stretch>
+                      <a:fillRect/>
+                    </a:stretch>
+                  </pic:blipFill>
+                  <pic:spPr>
+                    <a:xfrm>
+                      <a:off x="0" y="0"/>
+                      <a:ext cx="2111518" cy="2790661"/>
+                    </a:xfrm>
+                    <a:prstGeom prst="rect">
+                      <a:avLst/>
+                    </a:prstGeom>
+                  </pic:spPr>
+                </pic:pic>
+              </a:graphicData>
+            </a:graphic>
+          </wp:inline>
+        </w:drawing>
+      </w:r>
+    </w:p>
+    <w:p>
+      <w:pPr>
+        <w:spacing w:after="0" w:line="360" w:lineRule="auto"/>
+        <w:rPr>
+          <w:b/>
+          <w:bCs/>
+          <w:u w:val="single"/>
+        </w:rPr>
+      </w:pPr>
+    </w:p>
+    <w:p>
+      <w:pPr>
+        <w:spacing w:after="0" w:line="360" w:lineRule="auto"/>
+        <w:jc w:val="center"/>
+        <w:rPr>
+          <w:b/>
+          <w:bCs/>
+          <w:u w:val="single"/>
+        </w:rPr>
+      </w:pPr>
+      <w:r>
+        <w:rPr>
+          <w:b/>
+          <w:bCs/>
+          <w:noProof/>
+          <w:u w:val="single"/>
+        </w:rPr>
+        <w:drawing>
+          <wp:inline distT="0" distB="0" distL="0" distR="0" wp14:anchorId="3B668220" wp14:editId="04EC57C1">
+            <wp:extent cx="6066938" cy="2415540"/>
+            <wp:effectExtent l="0" t="0" r="0" b="3810"/>
+            <wp:docPr id="580925685" name="Image 1" descr="Une image contenant texte, capture d’écran, Police, nombre&#10;&#10;Le contenu généré par l’IA peut être incorrect."/>
+            <wp:cNvGraphicFramePr>
+              <a:graphicFrameLocks xmlns:a="http://schemas.openxmlformats.org/drawingml/2006/main" noChangeAspect="1"/>
+            </wp:cNvGraphicFramePr>
+            <a:graphic xmlns:a="http://schemas.openxmlformats.org/drawingml/2006/main">
+              <a:graphicData uri="http://schemas.openxmlformats.org/drawingml/2006/picture">
+                <pic:pic xmlns:pic="http://schemas.openxmlformats.org/drawingml/2006/picture">
+                  <pic:nvPicPr>
+                    <pic:cNvPr id="580925685" name="Image 1" descr="Une image contenant texte, capture d’écran, Police, nombre&#10;&#10;Le contenu généré par l’IA peut être incorrect."/>
+                    <pic:cNvPicPr/>
+                  </pic:nvPicPr>
+                  <pic:blipFill>
+                    <a:blip r:embed="rId16"/>
+                    <a:stretch>
+                      <a:fillRect/>
+                    </a:stretch>
+                  </pic:blipFill>
+                  <pic:spPr>
+                    <a:xfrm>
+                      <a:off x="0" y="0"/>
+                      <a:ext cx="6071260" cy="2417261"/>
+                    </a:xfrm>
+                    <a:prstGeom prst="rect">
+                      <a:avLst/>
+                    </a:prstGeom>
+                  </pic:spPr>
+                </pic:pic>
+              </a:graphicData>
+            </a:graphic>
+          </wp:inline>
+        </w:drawing>
+      </w:r>
+    </w:p>
+    <w:p>
+      <w:pPr>
+        <w:spacing w:after="0" w:line="360" w:lineRule="auto"/>
+        <w:rPr>
+          <w:b/>
+          <w:bCs/>
+          <w:u w:val="single"/>
+        </w:rPr>
+      </w:pPr>
+    </w:p>
+    <w:p>
+      <w:pPr>
+        <w:spacing w:after="0" w:line="360" w:lineRule="auto"/>
+        <w:rPr>
+          <w:b/>
+          <w:bCs/>
+          <w:u w:val="single"/>
+        </w:rPr>
+      </w:pPr>
+      <w:r>
+        <w:rPr>
+          <w:b/>
+          <w:bCs/>
+          <w:u w:val="single"/>
+        </w:rPr>
+        <w:t xml:space="preserve">Question Q : </w:t>
+      </w:r>
+    </w:p>
+    <w:p>
+      <w:pPr>
+        <w:spacing w:after="0" w:line="360" w:lineRule="auto"/>
+        <w:jc w:val="center"/>
+        <w:rPr>
+          <w:b/>
+          <w:bCs/>
+          <w:u w:val="single"/>
+        </w:rPr>
+      </w:pPr>
+      <w:r>
+        <w:rPr>
+          <w:b/>
+          <w:bCs/>
+          <w:noProof/>
+          <w:u w:val="single"/>
+        </w:rPr>
+        <w:drawing>
+          <wp:inline distT="0" distB="0" distL="0" distR="0" wp14:anchorId="0506CCE6" wp14:editId="44977DFC">
+            <wp:extent cx="4960702" cy="2057400"/>
+            <wp:effectExtent l="0" t="0" r="0" b="0"/>
+            <wp:docPr id="1817898559" name="Image 1" descr="Une image contenant texte, capture d’écran&#10;&#10;Le contenu généré par l’IA peut être incorrect."/>
+            <wp:cNvGraphicFramePr>
+              <a:graphicFrameLocks xmlns:a="http://schemas.openxmlformats.org/drawingml/2006/main" noChangeAspect="1"/>
+            </wp:cNvGraphicFramePr>
+            <a:graphic xmlns:a="http://schemas.openxmlformats.org/drawingml/2006/main">
+              <a:graphicData uri="http://schemas.openxmlformats.org/drawingml/2006/picture">
+                <pic:pic xmlns:pic="http://schemas.openxmlformats.org/drawingml/2006/picture">
+                  <pic:nvPicPr>
+                    <pic:cNvPr id="1817898559" name="Image 1" descr="Une image contenant texte, capture d’écran&#10;&#10;Le contenu généré par l’IA peut être incorrect."/>
+                    <pic:cNvPicPr/>
+                  </pic:nvPicPr>
+                  <pic:blipFill>
+                    <a:blip r:embed="rId17"/>
+                    <a:stretch>
+                      <a:fillRect/>
+                    </a:stretch>
+                  </pic:blipFill>
+                  <pic:spPr>
+                    <a:xfrm>
+                      <a:off x="0" y="0"/>
+                      <a:ext cx="5004491" cy="2075561"/>
+                    </a:xfrm>
+                    <a:prstGeom prst="rect">
+                      <a:avLst/>
+                    </a:prstGeom>
+                  </pic:spPr>
+                </pic:pic>
+              </a:graphicData>
+            </a:graphic>
+          </wp:inline>
+        </w:drawing>
+      </w:r>
+    </w:p>
+    <w:p>
+      <w:pPr>
+        <w:spacing w:after="0" w:line="360" w:lineRule="auto"/>
+        <w:rPr>
+          <w:b/>
+          <w:bCs/>
+          <w:u w:val="single"/>
+        </w:rPr>
+      </w:pPr>
+    </w:p>
+    <w:p>
+      <w:pPr>
+        <w:spacing w:after="0" w:line="360" w:lineRule="auto"/>
+        <w:rPr>
+          <w:b/>
+          <w:bCs/>
+          <w:u w:val="single"/>
+        </w:rPr>
+      </w:pPr>
+      <w:r>
+        <w:rPr>
+          <w:b/>
+          <w:bCs/>
+          <w:u w:val="single"/>
+        </w:rPr>
+        <w:t>Question R :</w:t>
+      </w:r>
+    </w:p>
+    <w:p>
+      <w:pPr>
+        <w:spacing w:after="0" w:line="360" w:lineRule="auto"/>
+        <w:rPr>
+          <w:b/>
+          <w:bCs/>
+          <w:u w:val="single"/>
+        </w:rPr>
+      </w:pPr>
+    </w:p>
+    <w:p>
+      <w:pPr>
+        <w:spacing w:after="0" w:line="360" w:lineRule="auto"/>
+        <w:rPr>
+          <w:b/>
+          <w:bCs/>
+          <w:u w:val="single"/>
+        </w:rPr>
+      </w:pPr>
+      <w:r>
+        <w:rPr>
+          <w:b/>
+          <w:bCs/>
+          <w:noProof/>
+          <w:u w:val="single"/>
+        </w:rPr>
+        <w:drawing>
+          <wp:inline distT="0" distB="0" distL="0" distR="0" wp14:anchorId="07407737" wp14:editId="59E5B58F">
+            <wp:extent cx="5760720" cy="3045460"/>
+            <wp:effectExtent l="0" t="0" r="0" b="2540"/>
+            <wp:docPr id="346308352" name="Image 1" descr="Une image contenant texte, capture d’écran, Police, logiciel&#10;&#10;Le contenu généré par l’IA peut être incorrect."/>
+            <wp:cNvGraphicFramePr>
+              <a:graphicFrameLocks xmlns:a="http://schemas.openxmlformats.org/drawingml/2006/main" noChangeAspect="1"/>
+            </wp:cNvGraphicFramePr>
+            <a:graphic xmlns:a="http://schemas.openxmlformats.org/drawingml/2006/main">
+              <a:graphicData uri="http://schemas.openxmlformats.org/drawingml/2006/picture">
+                <pic:pic xmlns:pic="http://schemas.openxmlformats.org/drawingml/2006/picture">
+                  <pic:nvPicPr>
+                    <pic:cNvPr id="346308352" name="Image 1" descr="Une image contenant texte, capture d’écran, Police, logiciel&#10;&#10;Le contenu généré par l’IA peut être incorrect."/>
+                    <pic:cNvPicPr/>
+                  </pic:nvPicPr>
+                  <pic:blipFill>
+                    <a:blip r:embed="rId18"/>
+                    <a:stretch>
+                      <a:fillRect/>
+                    </a:stretch>
+                  </pic:blipFill>
+                  <pic:spPr>
+                    <a:xfrm>
+                      <a:off x="0" y="0"/>
+                      <a:ext cx="5760720" cy="3045460"/>
+                    </a:xfrm>
+                    <a:prstGeom prst="rect">
+                      <a:avLst/>
+                    </a:prstGeom>
+                  </pic:spPr>
+                </pic:pic>
+              </a:graphicData>
+            </a:graphic>
+          </wp:inline>
+        </w:drawing>
+      </w:r>
+    </w:p>
+    <w:p>
+      <w:pPr>
+        <w:spacing w:after="0" w:line="360" w:lineRule="auto"/>
+        <w:rPr>
+          <w:b/>
+          <w:bCs/>
+          <w:u w:val="single"/>
+        </w:rPr>
+      </w:pPr>
+    </w:p>
+    <w:p>
+      <w:pPr>
+        <w:spacing w:after="0" w:line="360" w:lineRule="auto"/>
+        <w:rPr>
+          <w:b/>
+          <w:bCs/>
+          <w:u w:val="single"/>
+        </w:rPr>
+      </w:pPr>
+      <w:r>
+        <w:rPr>
+          <w:b/>
+          <w:bCs/>
+          <w:u w:val="single"/>
+        </w:rPr>
+        <w:t xml:space="preserve">Question S : </w:t>
+      </w:r>
+    </w:p>
+    <w:p>
+      <w:pPr>
+        <w:spacing w:after="0" w:line="360" w:lineRule="auto"/>
+        <w:rPr>
+          <w:b/>
+          <w:bCs/>
+          <w:u w:val="single"/>
+        </w:rPr>
+      </w:pPr>
+    </w:p>
+    <w:p>
+      <w:pPr>
+        <w:spacing w:after="0" w:line="360" w:lineRule="auto"/>
+        <w:jc w:val="center"/>
+        <w:rPr>
+          <w:b/>
+          <w:bCs/>
+          <w:u w:val="single"/>
+        </w:rPr>
+      </w:pPr>
+      <w:r>
+        <w:rPr>
+          <w:b/>
+          <w:bCs/>
+          <w:noProof/>
+          <w:u w:val="single"/>
+        </w:rPr>
+        <w:drawing>
+          <wp:inline distT="0" distB="0" distL="0" distR="0" wp14:anchorId="64FE4966" wp14:editId="5DD7A792">
+            <wp:extent cx="4747260" cy="1835691"/>
+            <wp:effectExtent l="0" t="0" r="0" b="0"/>
+            <wp:docPr id="1561241597" name="Image 1" descr="Une image contenant texte, capture d’écran&#10;&#10;Le contenu généré par l’IA peut être incorrect."/>
+            <wp:cNvGraphicFramePr>
+              <a:graphicFrameLocks xmlns:a="http://schemas.openxmlformats.org/drawingml/2006/main" noChangeAspect="1"/>
+            </wp:cNvGraphicFramePr>
+            <a:graphic xmlns:a="http://schemas.openxmlformats.org/drawingml/2006/main">
+              <a:graphicData uri="http://schemas.openxmlformats.org/drawingml/2006/picture">
+                <pic:pic xmlns:pic="http://schemas.openxmlformats.org/drawingml/2006/picture">
+                  <pic:nvPicPr>
+                    <pic:cNvPr id="1561241597" name="Image 1" descr="Une image contenant texte, capture d’écran&#10;&#10;Le contenu généré par l’IA peut être incorrect."/>
+                    <pic:cNvPicPr/>
+                  </pic:nvPicPr>
+                  <pic:blipFill>
+                    <a:blip r:embed="rId19"/>
+                    <a:stretch>
+                      <a:fillRect/>
+                    </a:stretch>
+                  </pic:blipFill>
+                  <pic:spPr>
+                    <a:xfrm>
+                      <a:off x="0" y="0"/>
+                      <a:ext cx="4754144" cy="1838353"/>
+                    </a:xfrm>
+                    <a:prstGeom prst="rect">
+                      <a:avLst/>
+                    </a:prstGeom>
+                  </pic:spPr>
+                </pic:pic>
+              </a:graphicData>
+            </a:graphic>
+          </wp:inline>
+        </w:drawing>
+      </w:r>
+    </w:p>
+    <w:p>
+      <w:pPr>
+        <w:spacing w:after="0" w:line="360" w:lineRule="auto"/>
+        <w:jc w:val="center"/>
+        <w:rPr>
+          <w:b/>
+          <w:bCs/>
+          <w:u w:val="single"/>
+        </w:rPr>
+      </w:pPr>
+    </w:p>
+    <w:p>
+      <w:pPr>
+        <w:spacing w:after="0" w:line="360" w:lineRule="auto"/>
+        <w:rPr>
+          <w:b/>
+          <w:bCs/>
+          <w:u w:val="single"/>
+        </w:rPr>
+      </w:pPr>
+      <w:r>
+        <w:rPr>
+          <w:b/>
+          <w:bCs/>
+          <w:u w:val="single"/>
+        </w:rPr>
+        <w:t>Question T</w:t>
+      </w:r>
+      <w:r>
+        <w:rPr>
+          <w:b/>
+          <w:bCs/>
+          <w:u w:val="single"/>
+        </w:rPr>
+        <w:t xml:space="preserve"> : </w:t>
+      </w:r>
+    </w:p>
+    <w:p>
+      <w:pPr>
+        <w:spacing w:after="0" w:line="360" w:lineRule="auto"/>
+        <w:jc w:val="center"/>
+        <w:rPr>
+          <w:b/>
+          <w:bCs/>
+          <w:u w:val="single"/>
+        </w:rPr>
+      </w:pPr>
+      <w:r>
+        <w:rPr>
+          <w:b/>
+          <w:bCs/>
+          <w:u w:val="single"/>
+        </w:rPr>
+        <w:drawing>
+          <wp:inline distT="0" distB="0" distL="0" distR="0" wp14:anchorId="59E1E064" wp14:editId="69C2E802">
+            <wp:extent cx="4770331" cy="1653540"/>
+            <wp:effectExtent l="0" t="0" r="0" b="3810"/>
+            <wp:docPr id="982952565" name="Image 1" descr="Une image contenant texte, capture d’écran&#10;&#10;Le contenu généré par l’IA peut être incorrect."/>
+            <wp:cNvGraphicFramePr>
+              <a:graphicFrameLocks xmlns:a="http://schemas.openxmlformats.org/drawingml/2006/main" noChangeAspect="1"/>
+            </wp:cNvGraphicFramePr>
+            <a:graphic xmlns:a="http://schemas.openxmlformats.org/drawingml/2006/main">
+              <a:graphicData uri="http://schemas.openxmlformats.org/drawingml/2006/picture">
+                <pic:pic xmlns:pic="http://schemas.openxmlformats.org/drawingml/2006/picture">
+                  <pic:nvPicPr>
+                    <pic:cNvPr id="982952565" name="Image 1" descr="Une image contenant texte, capture d’écran&#10;&#10;Le contenu généré par l’IA peut être incorrect."/>
+                    <pic:cNvPicPr/>
+                  </pic:nvPicPr>
+                  <pic:blipFill>
+                    <a:blip r:embed="rId20"/>
+                    <a:stretch>
+                      <a:fillRect/>
+                    </a:stretch>
+                  </pic:blipFill>
+                  <pic:spPr>
+                    <a:xfrm>
+                      <a:off x="0" y="0"/>
+                      <a:ext cx="4807624" cy="1666467"/>
+                    </a:xfrm>
+                    <a:prstGeom prst="rect">
+                      <a:avLst/>
+                    </a:prstGeom>
+                  </pic:spPr>
+                </pic:pic>
+              </a:graphicData>
+            </a:graphic>
+          </wp:inline>
+        </w:drawing>
+      </w:r>
+    </w:p>
+    <w:p>
+      <w:pPr>
+        <w:spacing w:after="0" w:line="360" w:lineRule="auto"/>
+        <w:rPr>
+          <w:b/>
+          <w:bCs/>
+          <w:u w:val="single"/>
+        </w:rPr>
+      </w:pPr>
+    </w:p>
+    <w:p>
+      <w:pPr>
+        <w:spacing w:after="0" w:line="360" w:lineRule="auto"/>
+        <w:jc w:val="center"/>
+        <w:rPr>
+          <w:b/>
+          <w:bCs/>
+          <w:u w:val="single"/>
+        </w:rPr>
+      </w:pPr>
+      <w:r>
+        <w:rPr>
+          <w:b/>
+          <w:bCs/>
+          <w:u w:val="single"/>
+        </w:rPr>
+        <w:drawing>
+          <wp:inline distT="0" distB="0" distL="0" distR="0" wp14:anchorId="7B29D7AB" wp14:editId="4072E472">
+            <wp:extent cx="2468245" cy="735401"/>
+            <wp:effectExtent l="0" t="0" r="8255" b="7620"/>
+            <wp:docPr id="1872334356" name="Image 1" descr="Une image contenant texte, Police, capture d’écran, conception&#10;&#10;Le contenu généré par l’IA peut être incorrect."/>
+            <wp:cNvGraphicFramePr>
+              <a:graphicFrameLocks xmlns:a="http://schemas.openxmlformats.org/drawingml/2006/main" noChangeAspect="1"/>
+            </wp:cNvGraphicFramePr>
+            <a:graphic xmlns:a="http://schemas.openxmlformats.org/drawingml/2006/main">
+              <a:graphicData uri="http://schemas.openxmlformats.org/drawingml/2006/picture">
+                <pic:pic xmlns:pic="http://schemas.openxmlformats.org/drawingml/2006/picture">
+                  <pic:nvPicPr>
+                    <pic:cNvPr id="1872334356" name="Image 1" descr="Une image contenant texte, Police, capture d’écran, conception&#10;&#10;Le contenu généré par l’IA peut être incorrect."/>
+                    <pic:cNvPicPr/>
+                  </pic:nvPicPr>
+                  <pic:blipFill>
+                    <a:blip r:embed="rId21"/>
+                    <a:stretch>
+                      <a:fillRect/>
+                    </a:stretch>
+                  </pic:blipFill>
+                  <pic:spPr>
+                    <a:xfrm>
+                      <a:off x="0" y="0"/>
+                      <a:ext cx="2482991" cy="739794"/>
+                    </a:xfrm>
+                    <a:prstGeom prst="rect">
+                      <a:avLst/>
+                    </a:prstGeom>
+                  </pic:spPr>
+                </pic:pic>
+              </a:graphicData>
+            </a:graphic>
+          </wp:inline>
+        </w:drawing>
+      </w:r>
+    </w:p>
+    <w:p>
+      <w:pPr>
+        <w:spacing w:after="0" w:line="360" w:lineRule="auto"/>
+        <w:jc w:val="center"/>
+        <w:rPr>
+          <w:b/>
+          <w:bCs/>
+          <w:u w:val="single"/>
+        </w:rPr>
+      </w:pPr>
+    </w:p>
+    <w:p>
+      <w:pPr>
+        <w:spacing w:after="0" w:line="360" w:lineRule="auto"/>
+        <w:rPr>
+          <w:b/>
+          <w:bCs/>
+          <w:u w:val="single"/>
+        </w:rPr>
+      </w:pPr>
+      <w:r>
+        <w:rPr>
+          <w:b/>
+          <w:bCs/>
+          <w:u w:val="single"/>
+        </w:rPr>
+        <w:t>Question U </w:t>
+      </w:r>
+      <w:r>
+        <w:rPr>
+          <w:b/>
+          <w:bCs/>
+          <w:u w:val="single"/>
+        </w:rPr>
+        <w:t>et V</w:t>
+      </w:r>
+      <w:r>
+        <w:rPr>
+          <w:b/>
+          <w:bCs/>
+          <w:u w:val="single"/>
+        </w:rPr>
+        <w:t>:</w:t>
+      </w:r>
+    </w:p>
+    <w:p>
+      <w:pPr>
+        <w:spacing w:after="0" w:line="360" w:lineRule="auto"/>
+        <w:rPr>
+          <w:b/>
+          <w:bCs/>
+          <w:u w:val="single"/>
+        </w:rPr>
+      </w:pPr>
+    </w:p>
+    <w:p>
+      <w:pPr>
+        <w:spacing w:after="0" w:line="360" w:lineRule="auto"/>
+        <w:rPr>
+          <w:b/>
+          <w:bCs/>
+          <w:u w:val="single"/>
+        </w:rPr>
+      </w:pPr>
+      <w:r>
+        <w:rPr>
+          <w:b/>
+          <w:bCs/>
+          <w:u w:val="single"/>
+        </w:rPr>
+        <w:drawing>
+          <wp:inline distT="0" distB="0" distL="0" distR="0" wp14:anchorId="11F9E6C2" wp14:editId="0B3F65E0">
+            <wp:extent cx="5760720" cy="593725"/>
+            <wp:effectExtent l="0" t="0" r="0" b="0"/>
+            <wp:docPr id="351607901" name="Image 1"/>
+            <wp:cNvGraphicFramePr>
+              <a:graphicFrameLocks xmlns:a="http://schemas.openxmlformats.org/drawingml/2006/main" noChangeAspect="1"/>
+            </wp:cNvGraphicFramePr>
+            <a:graphic xmlns:a="http://schemas.openxmlformats.org/drawingml/2006/main">
+              <a:graphicData uri="http://schemas.openxmlformats.org/drawingml/2006/picture">
+                <pic:pic xmlns:pic="http://schemas.openxmlformats.org/drawingml/2006/picture">
+                  <pic:nvPicPr>
+                    <pic:cNvPr id="351607901" name=""/>
+                    <pic:cNvPicPr/>
+                  </pic:nvPicPr>
+                  <pic:blipFill>
+                    <a:blip r:embed="rId22"/>
+                    <a:stretch>
+                      <a:fillRect/>
+                    </a:stretch>
+                  </pic:blipFill>
+                  <pic:spPr>
+                    <a:xfrm>
+                      <a:off x="0" y="0"/>
+                      <a:ext cx="5760720" cy="593725"/>
+                    </a:xfrm>
+                    <a:prstGeom prst="rect">
+                      <a:avLst/>
+                    </a:prstGeom>
+                  </pic:spPr>
+                </pic:pic>
+              </a:graphicData>
+            </a:graphic>
+          </wp:inline>
+        </w:drawing>
+      </w:r>
+    </w:p>
+    <w:p>
+      <w:pPr>
+        <w:spacing w:after="0" w:line="360" w:lineRule="auto"/>
+        <w:rPr>
+          <w:b/>
+          <w:bCs/>
+          <w:u w:val="single"/>
+        </w:rPr>
+      </w:pPr>
+      <w:r>
+        <w:rPr>
+          <w:b/>
+          <w:bCs/>
+          <w:u w:val="single"/>
+        </w:rPr>
+        <w:drawing>
+          <wp:inline distT="0" distB="0" distL="0" distR="0" wp14:anchorId="59296E9E" wp14:editId="6BA6F993">
+            <wp:extent cx="5760720" cy="400685"/>
+            <wp:effectExtent l="0" t="0" r="0" b="0"/>
+            <wp:docPr id="1896445422" name="Image 1"/>
+            <wp:cNvGraphicFramePr>
+              <a:graphicFrameLocks xmlns:a="http://schemas.openxmlformats.org/drawingml/2006/main" noChangeAspect="1"/>
+            </wp:cNvGraphicFramePr>
+            <a:graphic xmlns:a="http://schemas.openxmlformats.org/drawingml/2006/main">
+              <a:graphicData uri="http://schemas.openxmlformats.org/drawingml/2006/picture">
+                <pic:pic xmlns:pic="http://schemas.openxmlformats.org/drawingml/2006/picture">
+                  <pic:nvPicPr>
+                    <pic:cNvPr id="1896445422" name=""/>
+                    <pic:cNvPicPr/>
+                  </pic:nvPicPr>
+                  <pic:blipFill>
+                    <a:blip r:embed="rId23"/>
+                    <a:stretch>
+                      <a:fillRect/>
+                    </a:stretch>
+                  </pic:blipFill>
+                  <pic:spPr>
+                    <a:xfrm>
+                      <a:off x="0" y="0"/>
+                      <a:ext cx="5760720" cy="400685"/>
+                    </a:xfrm>
+                    <a:prstGeom prst="rect">
+                      <a:avLst/>
+                    </a:prstGeom>
+                  </pic:spPr>
+                </pic:pic>
+              </a:graphicData>
+            </a:graphic>
+          </wp:inline>
+        </w:drawing>
+      </w:r>
+    </w:p>
+    <w:p>
+      <w:pPr>
+        <w:spacing w:after="0" w:line="360" w:lineRule="auto"/>
+        <w:rPr>
+          <w:b/>
+          <w:bCs/>
+          <w:u w:val="single"/>
+        </w:rPr>
+      </w:pPr>
+      <w:r>
+        <w:rPr>
+          <w:b/>
+          <w:bCs/>
+          <w:u w:val="single"/>
+        </w:rPr>
+        <w:drawing>
+          <wp:inline distT="0" distB="0" distL="0" distR="0" wp14:anchorId="09044091" wp14:editId="01EF3CB1">
+            <wp:extent cx="5760720" cy="2181860"/>
+            <wp:effectExtent l="0" t="0" r="0" b="8890"/>
+            <wp:docPr id="1335223946" name="Image 1" descr="Une image contenant texte, Police, nombre, capture d’écran&#10;&#10;Le contenu généré par l’IA peut être incorrect."/>
+            <wp:cNvGraphicFramePr>
+              <a:graphicFrameLocks xmlns:a="http://schemas.openxmlformats.org/drawingml/2006/main" noChangeAspect="1"/>
+            </wp:cNvGraphicFramePr>
+            <a:graphic xmlns:a="http://schemas.openxmlformats.org/drawingml/2006/main">
+              <a:graphicData uri="http://schemas.openxmlformats.org/drawingml/2006/picture">
+                <pic:pic xmlns:pic="http://schemas.openxmlformats.org/drawingml/2006/picture">
+                  <pic:nvPicPr>
+                    <pic:cNvPr id="1335223946" name="Image 1" descr="Une image contenant texte, Police, nombre, capture d’écran&#10;&#10;Le contenu généré par l’IA peut être incorrect."/>
+                    <pic:cNvPicPr/>
+                  </pic:nvPicPr>
+                  <pic:blipFill>
+                    <a:blip r:embed="rId24"/>
+                    <a:stretch>
+                      <a:fillRect/>
+                    </a:stretch>
+                  </pic:blipFill>
+                  <pic:spPr>
+                    <a:xfrm>
+                      <a:off x="0" y="0"/>
+                      <a:ext cx="5760720" cy="2181860"/>
+                    </a:xfrm>
+                    <a:prstGeom prst="rect">
+                      <a:avLst/>
+                    </a:prstGeom>
+                  </pic:spPr>
+                </pic:pic>
+              </a:graphicData>
+            </a:graphic>
+          </wp:inline>
+        </w:drawing>
+      </w:r>
+    </w:p>
+    <w:p>
+      <w:pPr>
+        <w:spacing w:after="0" w:line="360" w:lineRule="auto"/>
+        <w:rPr>
+          <w:b/>
+          <w:bCs/>
+          <w:u w:val="single"/>
+        </w:rPr>
+      </w:pPr>
+    </w:p>
+    <w:p>
+      <w:pPr>
+        <w:spacing w:after="0" w:line="360" w:lineRule="auto"/>
+      </w:pPr>
+      <w:r>
+        <w:t>Ici, vote pour l’ID 1 c’est-à-dire pour le Candidate « BACQUET »</w:t>
+      </w:r>
+    </w:p>
+    <w:p>
+      <w:pPr>
+        <w:spacing w:after="0" w:line="360" w:lineRule="auto"/>
+        <w:rPr>
+          <w:b/>
+          <w:bCs/>
+          <w:u w:val="single"/>
+        </w:rPr>
+      </w:pPr>
+    </w:p>
+    <w:p>
+      <w:pPr>
+        <w:spacing w:after="0" w:line="360" w:lineRule="auto"/>
+        <w:rPr>
+          <w:b/>
+          <w:bCs/>
+          <w:u w:val="single"/>
+        </w:rPr>
+      </w:pPr>
+      <w:r>
+        <w:rPr>
+          <w:b/>
+          <w:bCs/>
+          <w:u w:val="single"/>
+        </w:rPr>
+        <w:t>Question W :</w:t>
+      </w:r>
+    </w:p>
+    <w:p>
+      <w:pPr>
+        <w:spacing w:after="0" w:line="360" w:lineRule="auto"/>
+        <w:rPr>
+          <w:b/>
+          <w:bCs/>
+          <w:u w:val="single"/>
+        </w:rPr>
+      </w:pPr>
+    </w:p>
+    <w:p>
+      <w:pPr>
+        <w:spacing w:after="0" w:line="360" w:lineRule="auto"/>
+      </w:pPr>
+      <w:r>
+        <w:t>Gauthier a voté sur le candidat numéro 1</w:t>
+      </w:r>
+    </w:p>
+    <w:p>
+      <w:pPr>
+        <w:spacing w:after="0" w:line="360" w:lineRule="auto"/>
+        <w:jc w:val="center"/>
+      </w:pPr>
+      <w:r>
+        <w:drawing>
+          <wp:inline distT="0" distB="0" distL="0" distR="0" wp14:anchorId="02889A7B" wp14:editId="6E350D49">
+            <wp:extent cx="3923113" cy="1564710"/>
+            <wp:effectExtent l="0" t="0" r="1270" b="0"/>
+            <wp:docPr id="114783599" name="Image 1" descr="Une image contenant texte, capture d’écran, Police&#10;&#10;Le contenu généré par l’IA peut être incorrect."/>
+            <wp:cNvGraphicFramePr>
+              <a:graphicFrameLocks xmlns:a="http://schemas.openxmlformats.org/drawingml/2006/main" noChangeAspect="1"/>
+            </wp:cNvGraphicFramePr>
+            <a:graphic xmlns:a="http://schemas.openxmlformats.org/drawingml/2006/main">
+              <a:graphicData uri="http://schemas.openxmlformats.org/drawingml/2006/picture">
+                <pic:pic xmlns:pic="http://schemas.openxmlformats.org/drawingml/2006/picture">
+                  <pic:nvPicPr>
+                    <pic:cNvPr id="114783599" name="Image 1" descr="Une image contenant texte, capture d’écran, Police&#10;&#10;Le contenu généré par l’IA peut être incorrect."/>
+                    <pic:cNvPicPr/>
+                  </pic:nvPicPr>
+                  <pic:blipFill>
+                    <a:blip r:embed="rId25"/>
+                    <a:stretch>
+                      <a:fillRect/>
+                    </a:stretch>
+                  </pic:blipFill>
+                  <pic:spPr>
+                    <a:xfrm>
+                      <a:off x="0" y="0"/>
+                      <a:ext cx="3934343" cy="1569189"/>
+                    </a:xfrm>
+                    <a:prstGeom prst="rect">
+                      <a:avLst/>
+                    </a:prstGeom>
+                  </pic:spPr>
+                </pic:pic>
+              </a:graphicData>
+            </a:graphic>
+          </wp:inline>
+        </w:drawing>
+      </w:r>
+    </w:p>
+    <w:p>
+      <w:pPr>
+        <w:spacing w:after="0" w:line="360" w:lineRule="auto"/>
+        <w:jc w:val="center"/>
+      </w:pPr>
+      <w:r>
+        <w:t>voteCount = 2</w:t>
+      </w:r>
+    </w:p>
+    <w:p>
+      <w:pPr>
+        <w:spacing w:after="0" w:line="360" w:lineRule="auto"/>
+        <w:rPr>
+          <w:b/>
+          <w:bCs/>
+          <w:u w:val="single"/>
+        </w:rPr>
+      </w:pPr>
+      <w:r>
+        <w:rPr>
+          <w:b/>
+          <w:bCs/>
+          <w:u w:val="single"/>
+        </w:rPr>
+        <w:lastRenderedPageBreak/>
+        <w:t>Question Y :</w:t>
+      </w:r>
+    </w:p>
+    <w:p>
+      <w:pPr>
+        <w:spacing w:after="0" w:line="360" w:lineRule="auto"/>
+        <w:rPr>
+          <w:b/>
+          <w:bCs/>
+          <w:u w:val="single"/>
+        </w:rPr>
+      </w:pPr>
+    </w:p>
+    <w:p>
+      <w:pPr>
+        <w:spacing w:after="0" w:line="360" w:lineRule="auto"/>
+      </w:pPr>
+      <w:r>
+        <w:t xml:space="preserve">On peut </w:t>
+      </w:r>
+      <w:r>
+        <w:t xml:space="preserve">estreindre l’accès à la fonction addCandidate à </w:t>
+      </w:r>
+      <w:r>
+        <w:rPr>
+          <w:b/>
+          <w:bCs/>
+        </w:rPr>
+        <w:t>une seule adresse précise</w:t>
+      </w:r>
+      <w:r>
+        <w:t xml:space="preserve">, par exemple </w:t>
+      </w:r>
+      <w:r>
+        <w:rPr>
+          <w:b/>
+          <w:bCs/>
+        </w:rPr>
+        <w:t xml:space="preserve">la </w:t>
+      </w:r>
+      <w:r>
+        <w:rPr>
+          <w:b/>
+          <w:bCs/>
+        </w:rPr>
+        <w:t>m</w:t>
+      </w:r>
+      <w:r>
+        <w:rPr>
+          <w:b/>
+          <w:bCs/>
+        </w:rPr>
+        <w:t>ienne</w:t>
+      </w:r>
+      <w:r>
+        <w:t>.</w:t>
+      </w:r>
+    </w:p>
+    <w:p>
+      <w:pPr>
+        <w:spacing w:after="0" w:line="360" w:lineRule="auto"/>
+      </w:pPr>
+      <w:r>
+        <w:t>Ajout d’une constante ownerAdress</w:t>
+      </w:r>
+    </w:p>
+    <w:p>
+      <w:pPr>
+        <w:spacing w:after="0" w:line="360" w:lineRule="auto"/>
+      </w:pPr>
+    </w:p>
+    <w:p>
+      <w:pPr>
+        <w:spacing w:after="0" w:line="360" w:lineRule="auto"/>
+        <w:rPr>
+          <w:b/>
+          <w:bCs/>
+          <w:u w:val="single"/>
+        </w:rPr>
+      </w:pPr>
+      <w:r>
+        <w:rPr>
+          <w:b/>
+          <w:bCs/>
+          <w:u w:val="single"/>
+        </w:rPr>
+        <w:t xml:space="preserve">Question W : </w:t>
+      </w:r>
+    </w:p>
+    <w:p>
+      <w:pPr>
+        <w:spacing w:after="0" w:line="360" w:lineRule="auto"/>
+      </w:pPr>
+      <w:r>
+        <w:t xml:space="preserve">Code modifié : </w:t>
+      </w:r>
+    </w:p>
+    <w:p>
+      <w:pPr>
+        <w:spacing w:after="0" w:line="360" w:lineRule="auto"/>
+      </w:pPr>
+    </w:p>
+    <w:p>
+      <w:pPr>
+        <w:spacing w:after="0" w:line="360" w:lineRule="auto"/>
+      </w:pPr>
+      <w:r>
+        <w:t>// SPDX-License-Identifier: GPL-3.0</w:t>
+      </w:r>
+    </w:p>
+    <w:p>
+      <w:pPr>
+        <w:spacing w:after="0" w:line="360" w:lineRule="auto"/>
+      </w:pPr>
+      <w:r>
+        <w:t>pragma solidity ^0.8.24;</w:t>
+      </w:r>
+    </w:p>
+    <w:p>
+      <w:pPr>
+        <w:spacing w:after="0" w:line="360" w:lineRule="auto"/>
+      </w:pPr>
+    </w:p>
+    <w:p>
+      <w:pPr>
+        <w:spacing w:after="0" w:line="360" w:lineRule="auto"/>
+      </w:pPr>
+      <w:r>
+        <w:t>import "./Ownable.sol";</w:t>
+      </w:r>
+    </w:p>
+    <w:p>
+      <w:pPr>
+        <w:spacing w:after="0" w:line="360" w:lineRule="auto"/>
+      </w:pPr>
+      <w:r>
+        <w:t>import "./SafeMath.sol";</w:t>
+      </w:r>
+    </w:p>
+    <w:p>
+      <w:pPr>
+        <w:spacing w:after="0" w:line="360" w:lineRule="auto"/>
+      </w:pPr>
+    </w:p>
+    <w:p>
+      <w:pPr>
+        <w:spacing w:after="0" w:line="360" w:lineRule="auto"/>
+      </w:pPr>
+      <w:r>
+        <w:t>contract Election is Ownable {</w:t>
+      </w:r>
+    </w:p>
+    <w:p>
+      <w:pPr>
+        <w:spacing w:after="0" w:line="360" w:lineRule="auto"/>
+      </w:pPr>
+    </w:p>
+    <w:p>
+      <w:pPr>
+        <w:spacing w:after="0" w:line="360" w:lineRule="auto"/>
+      </w:pPr>
+      <w:r>
+        <w:t xml:space="preserve">    using SafeMath for uint256;</w:t>
+      </w:r>
+    </w:p>
+    <w:p>
+      <w:pPr>
+        <w:spacing w:after="0" w:line="360" w:lineRule="auto"/>
+      </w:pPr>
+    </w:p>
+    <w:p>
+      <w:pPr>
+        <w:spacing w:after="0" w:line="360" w:lineRule="auto"/>
+      </w:pPr>
+      <w:r>
+        <w:t xml:space="preserve">    // Adresse fixe autorisée à ajouter des candidats (</w:t>
+      </w:r>
+      <w:r>
+        <w:t>m</w:t>
+      </w:r>
+      <w:r>
+        <w:t>on adresse)</w:t>
+      </w:r>
+    </w:p>
+    <w:p>
+      <w:pPr>
+        <w:spacing w:after="0" w:line="360" w:lineRule="auto"/>
+      </w:pPr>
+      <w:r>
+        <w:t xml:space="preserve">    address private constant admin = 0xCf174b22f131F0685F369A4dFeB7CF2E0569466a;</w:t>
+      </w:r>
+    </w:p>
+    <w:p>
+      <w:pPr>
+        <w:spacing w:after="0" w:line="360" w:lineRule="auto"/>
+      </w:pPr>
+    </w:p>
+    <w:p>
+      <w:pPr>
+        <w:spacing w:after="0" w:line="360" w:lineRule="auto"/>
+      </w:pPr>
+      <w:r>
+        <w:t xml:space="preserve">    // Model a Candidate</w:t>
+      </w:r>
+    </w:p>
+    <w:p>
+      <w:pPr>
+        <w:spacing w:after="0" w:line="360" w:lineRule="auto"/>
+      </w:pPr>
+      <w:r>
+        <w:t xml:space="preserve">    struct Candidate {</w:t>
+      </w:r>
+    </w:p>
+    <w:p>
+      <w:pPr>
+        <w:spacing w:after="0" w:line="360" w:lineRule="auto"/>
+      </w:pPr>
+      <w:r>
+        <w:t xml:space="preserve">        uint256 id;</w:t>
+      </w:r>
+    </w:p>
+    <w:p>
+      <w:pPr>
+        <w:spacing w:after="0" w:line="360" w:lineRule="auto"/>
+      </w:pPr>
+      <w:r>
+        <w:t xml:space="preserve">        string name;</w:t>
+      </w:r>
+    </w:p>
+    <w:p>
+      <w:pPr>
+        <w:spacing w:after="0" w:line="360" w:lineRule="auto"/>
+      </w:pPr>
+      <w:r>
+        <w:t xml:space="preserve">        uint voteCount;</w:t>
+      </w:r>
+    </w:p>
+    <w:p>
+      <w:pPr>
+        <w:spacing w:after="0" w:line="360" w:lineRule="auto"/>
+      </w:pPr>
+      <w:r>
+        <w:t xml:space="preserve">    }</w:t>
+      </w:r>
+    </w:p>
+    <w:p>
+      <w:pPr>
+        <w:spacing w:after="0" w:line="360" w:lineRule="auto"/>
+      </w:pPr>
+    </w:p>
+    <w:p>
+      <w:pPr>
+        <w:spacing w:after="0" w:line="360" w:lineRule="auto"/>
+      </w:pPr>
+      <w:r>
+        <w:t xml:space="preserve">    // Store accounts that have voted</w:t>
+      </w:r>
+    </w:p>
+    <w:p>
+      <w:pPr>
+        <w:spacing w:after="0" w:line="360" w:lineRule="auto"/>
+      </w:pPr>
+      <w:r>
+        <w:t xml:space="preserve">    mapping(address =&gt; bool) public voters;</w:t>
+      </w:r>
+    </w:p>
+    <w:p>
+      <w:pPr>
+        <w:spacing w:after="0" w:line="360" w:lineRule="auto"/>
+      </w:pPr>
+      <w:r>
+        <w:t xml:space="preserve">    mapping(uint =&gt; Candidate) public candidates;</w:t>
+      </w:r>
+    </w:p>
+    <w:p>
+      <w:pPr>
+        <w:spacing w:after="0" w:line="360" w:lineRule="auto"/>
+      </w:pPr>
+      <w:r>
+        <w:t xml:space="preserve">    uint public candidatesCount;</w:t>
+      </w:r>
+    </w:p>
+    <w:p>
+      <w:pPr>
+        <w:spacing w:after="0" w:line="360" w:lineRule="auto"/>
+      </w:pPr>
+    </w:p>
+    <w:p>
+      <w:pPr>
+        <w:spacing w:after="0" w:line="360" w:lineRule="auto"/>
+      </w:pPr>
+      <w:r>
+        <w:t xml:space="preserve">    event votedEvent (uint indexed _candidateId);</w:t>
+      </w:r>
+    </w:p>
+    <w:p>
+      <w:pPr>
+        <w:spacing w:after="0" w:line="360" w:lineRule="auto"/>
+      </w:pPr>
+    </w:p>
+    <w:p>
+      <w:pPr>
+        <w:spacing w:after="0" w:line="360" w:lineRule="auto"/>
+      </w:pPr>
+      <w:r>
+        <w:t xml:space="preserve">    // </w:t>
+      </w:r>
+      <w:r>
+        <w:rPr>
+          <w:rFonts w:ascii="Segoe UI Emoji" w:hAnsi="Segoe UI Emoji" w:cs="Segoe UI Emoji"/>
+        </w:rPr>
+        <w:t>🔐</w:t>
+      </w:r>
+      <w:r>
+        <w:t xml:space="preserve"> Seule l’adresse admin peut ajouter un candidat</w:t>
+      </w:r>
+    </w:p>
+    <w:p>
+      <w:pPr>
+        <w:spacing w:after="0" w:line="360" w:lineRule="auto"/>
+      </w:pPr>
+      <w:r>
+        <w:t xml:space="preserve">    function addCandidate(string memory _name) public {</w:t>
+      </w:r>
+    </w:p>
+    <w:p>
+      <w:pPr>
+        <w:spacing w:after="0" w:line="360" w:lineRule="auto"/>
+      </w:pPr>
+      <w:r>
+        <w:t xml:space="preserve">        require(msg.sender == admin, "Seul l'administrateur peut ajouter un candidat.");</w:t>
+      </w:r>
+    </w:p>
+    <w:p>
+      <w:pPr>
+        <w:spacing w:after="0" w:line="360" w:lineRule="auto"/>
+      </w:pPr>
+      <w:r>
+        <w:t xml:space="preserve">        candidatesCount++;</w:t>
+      </w:r>
+    </w:p>
+    <w:p>
+      <w:pPr>
+        <w:spacing w:after="0" w:line="360" w:lineRule="auto"/>
+      </w:pPr>
+      <w:r>
+        <w:t xml:space="preserve">        candidates[candidatesCount] = Candidate(candidatesCount, _name, 0);</w:t>
+      </w:r>
+    </w:p>
+    <w:p>
+      <w:pPr>
+        <w:spacing w:after="0" w:line="360" w:lineRule="auto"/>
+      </w:pPr>
+      <w:r>
+        <w:t xml:space="preserve">    }</w:t>
+      </w:r>
+    </w:p>
+    <w:p>
+      <w:pPr>
+        <w:spacing w:after="0" w:line="360" w:lineRule="auto"/>
+      </w:pPr>
+    </w:p>
+    <w:p>
+      <w:pPr>
+        <w:spacing w:after="0" w:line="360" w:lineRule="auto"/>
+      </w:pPr>
+      <w:r>
+        <w:t xml:space="preserve">    function vote(uint _candidateId) public {</w:t>
+      </w:r>
+    </w:p>
+    <w:p>
+      <w:pPr>
+        <w:spacing w:after="0" w:line="360" w:lineRule="auto"/>
+      </w:pPr>
+      <w:r>
+        <w:t xml:space="preserve">        require(!voters[msg.sender], "Vous avez déjà vote.");</w:t>
+      </w:r>
+    </w:p>
+    <w:p>
+      <w:pPr>
+        <w:spacing w:after="0" w:line="360" w:lineRule="auto"/>
+      </w:pPr>
+      <w:r>
+        <w:t xml:space="preserve">        require(_candidateId &gt; 0 &amp;&amp; _candidateId &lt;= candidatesCount, "Candidat invalide.");</w:t>
+      </w:r>
+    </w:p>
+    <w:p>
+      <w:pPr>
+        <w:spacing w:after="0" w:line="360" w:lineRule="auto"/>
+      </w:pPr>
+      <w:r>
+        <w:t xml:space="preserve">        voters[msg.sender] = true;</w:t>
+      </w:r>
+    </w:p>
+    <w:p>
+      <w:pPr>
+        <w:spacing w:after="0" w:line="360" w:lineRule="auto"/>
+      </w:pPr>
+      <w:r>
+        <w:t xml:space="preserve">        candidates[_candidateId].voteCount++;</w:t>
+      </w:r>
+    </w:p>
+    <w:p>
+      <w:pPr>
+        <w:spacing w:after="0" w:line="360" w:lineRule="auto"/>
+      </w:pPr>
+      <w:r>
+        <w:t xml:space="preserve">        emit votedEvent(_candidateId);</w:t>
+      </w:r>
+    </w:p>
+    <w:p>
+      <w:pPr>
+        <w:spacing w:after="0" w:line="360" w:lineRule="auto"/>
+      </w:pPr>
+      <w:r>
+        <w:t xml:space="preserve">    }</w:t>
+      </w:r>
+    </w:p>
+    <w:p>
+      <w:pPr>
+        <w:spacing w:after="0" w:line="360" w:lineRule="auto"/>
+      </w:pPr>
+      <w:r>
+        <w:t>}</w:t>
+      </w:r>
+    </w:p>
+    <w:p>
+      <w:pPr>
+        <w:spacing w:after="0" w:line="360" w:lineRule="auto"/>
+      </w:pPr>
+    </w:p>
+    <w:p>
+      <w:pPr>
+        <w:spacing w:after="0" w:line="360" w:lineRule="auto"/>
+        <w:rPr>
+          <w:b/>
+          <w:bCs/>
+          <w:u w:val="single"/>
+        </w:rPr>
+      </w:pPr>
+    </w:p>
+    <w:p>
+      <w:pPr>
+        <w:spacing w:after="0" w:line="360" w:lineRule="auto"/>
+        <w:rPr>
+          <w:b/>
+          <w:bCs/>
+          <w:u w:val="single"/>
+        </w:rPr>
+      </w:pPr>
+    </w:p>
     <w:sectPr>
       <w:pgSz w:w="11906" w:h="16838"/>
       <w:pgMar w:top="1417" w:right="1417" w:bottom="1417" w:left="1417" w:header="708" w:footer="708" w:gutter="0"/>
@@ -456,6 +2583,453 @@
 <file path=word/numbering.xml><?xml version="1.0" encoding="utf-8"?>
 <w:numbering xmlns:wpc="http://schemas.microsoft.com/office/word/2010/wordprocessingCanvas" xmlns:cx="http://schemas.microsoft.com/office/drawing/2014/chartex" xmlns:cx1="http://schemas.microsoft.com/office/drawing/2015/9/8/chartex" xmlns:cx2="http://schemas.microsoft.com/office/drawing/2015/10/21/chartex" xmlns:cx3="http://schemas.microsoft.com/office/drawing/2016/5/9/chartex" xmlns:cx4="http://schemas.microsoft.com/office/drawing/2016/5/10/chartex" xmlns:cx5="http://schemas.microsoft.com/office/drawing/2016/5/11/chartex" xmlns:cx6="http://schemas.microsoft.com/office/drawing/2016/5/12/chartex" xmlns:cx7="http://schemas.microsoft.com/office/drawing/2016/5/13/chartex" xmlns:cx8="http://schemas.microsoft.com/office/drawing/2016/5/14/chartex" xmlns:mc="http://schemas.openxmlformats.org/markup-compatibility/2006" xmlns:aink="http://schemas.microsoft.com/office/drawing/2016/ink" xmlns:am3d="http://schemas.microsoft.com/office/drawing/2017/model3d" xmlns:o="urn:schemas-microsoft-com:office:office" xmlns:oel="http://schemas.microsoft.com/office/2019/extlst" xmlns:r="http://schemas.openxmlformats.org/officeDocument/2006/relationships" xmlns:m="http://schemas.openxmlformats.org/officeDocument/2006/math" xmlns:v="urn:schemas-microsoft-com:vml" xmlns:wp14="http://schemas.microsoft.com/office/word/2010/wordprocessingDrawing" xmlns:wp="http://schemas.openxmlformats.org/drawingml/2006/wordprocessingDrawing" xmlns:w10="urn:schemas-microsoft-com:office:word" xmlns:w="http://schemas.openxmlformats.org/wordprocessingml/2006/main" xmlns:w14="http://schemas.microsoft.com/office/word/2010/wordml" xmlns:w15="http://schemas.microsoft.com/office/word/2012/wordml" xmlns:w16cex="http://schemas.microsoft.com/office/word/2018/wordml/cex" xmlns:w16cid="http://schemas.microsoft.com/office/word/2016/wordml/cid" xmlns:w16="http://schemas.microsoft.com/office/word/2018/wordml" xmlns:w16du="http://schemas.microsoft.com/office/word/2023/wordml/word16du" xmlns:w16sdtdh="http://schemas.microsoft.com/office/word/2020/wordml/sdtdatahash" xmlns:w16sdtfl="http://schemas.microsoft.com/office/word/2024/wordml/sdtformatlock" xmlns:w16se="http://schemas.microsoft.com/office/word/2015/wordml/symex" xmlns:wpg="http://schemas.microsoft.com/office/word/2010/wordprocessingGroup" xmlns:wpi="http://schemas.microsoft.com/office/word/2010/wordprocessingInk" xmlns:wne="http://schemas.microsoft.com/office/word/2006/wordml" xmlns:wps="http://schemas.microsoft.com/office/word/2010/wordprocessingShape" mc:Ignorable="w14 w15 w16se w16cid w16 w16cex w16sdtdh w16sdtfl w16du wp14">
   <w:abstractNum w:abstractNumId="0" w15:restartNumberingAfterBreak="0">
+    <w:nsid w:val="06B466CF"/>
+    <w:multiLevelType w:val="multilevel"/>
+    <w:tmpl w:val="D9621D72"/>
+    <w:lvl w:ilvl="0">
+      <w:start w:val="1"/>
+      <w:numFmt w:val="bullet"/>
+      <w:lvlText w:val=""/>
+      <w:lvlJc w:val="left"/>
+      <w:pPr>
+        <w:tabs>
+          <w:tab w:val="num" w:pos="720"/>
+        </w:tabs>
+        <w:ind w:left="720" w:hanging="360"/>
+      </w:pPr>
+      <w:rPr>
+        <w:rFonts w:ascii="Symbol" w:hAnsi="Symbol" w:hint="default"/>
+        <w:sz w:val="20"/>
+      </w:rPr>
+    </w:lvl>
+    <w:lvl w:ilvl="1" w:tentative="1">
+      <w:start w:val="1"/>
+      <w:numFmt w:val="bullet"/>
+      <w:lvlText w:val="o"/>
+      <w:lvlJc w:val="left"/>
+      <w:pPr>
+        <w:tabs>
+          <w:tab w:val="num" w:pos="1440"/>
+        </w:tabs>
+        <w:ind w:left="1440" w:hanging="360"/>
+      </w:pPr>
+      <w:rPr>
+        <w:rFonts w:ascii="Courier New" w:hAnsi="Courier New" w:hint="default"/>
+        <w:sz w:val="20"/>
+      </w:rPr>
+    </w:lvl>
+    <w:lvl w:ilvl="2" w:tentative="1">
+      <w:start w:val="1"/>
+      <w:numFmt w:val="bullet"/>
+      <w:lvlText w:val=""/>
+      <w:lvlJc w:val="left"/>
+      <w:pPr>
+        <w:tabs>
+          <w:tab w:val="num" w:pos="2160"/>
+        </w:tabs>
+        <w:ind w:left="2160" w:hanging="360"/>
+      </w:pPr>
+      <w:rPr>
+        <w:rFonts w:ascii="Wingdings" w:hAnsi="Wingdings" w:hint="default"/>
+        <w:sz w:val="20"/>
+      </w:rPr>
+    </w:lvl>
+    <w:lvl w:ilvl="3" w:tentative="1">
+      <w:start w:val="1"/>
+      <w:numFmt w:val="bullet"/>
+      <w:lvlText w:val=""/>
+      <w:lvlJc w:val="left"/>
+      <w:pPr>
+        <w:tabs>
+          <w:tab w:val="num" w:pos="2880"/>
+        </w:tabs>
+        <w:ind w:left="2880" w:hanging="360"/>
+      </w:pPr>
+      <w:rPr>
+        <w:rFonts w:ascii="Wingdings" w:hAnsi="Wingdings" w:hint="default"/>
+        <w:sz w:val="20"/>
+      </w:rPr>
+    </w:lvl>
+    <w:lvl w:ilvl="4" w:tentative="1">
+      <w:start w:val="1"/>
+      <w:numFmt w:val="bullet"/>
+      <w:lvlText w:val=""/>
+      <w:lvlJc w:val="left"/>
+      <w:pPr>
+        <w:tabs>
+          <w:tab w:val="num" w:pos="3600"/>
+        </w:tabs>
+        <w:ind w:left="3600" w:hanging="360"/>
+      </w:pPr>
+      <w:rPr>
+        <w:rFonts w:ascii="Wingdings" w:hAnsi="Wingdings" w:hint="default"/>
+        <w:sz w:val="20"/>
+      </w:rPr>
+    </w:lvl>
+    <w:lvl w:ilvl="5" w:tentative="1">
+      <w:start w:val="1"/>
+      <w:numFmt w:val="bullet"/>
+      <w:lvlText w:val=""/>
+      <w:lvlJc w:val="left"/>
+      <w:pPr>
+        <w:tabs>
+          <w:tab w:val="num" w:pos="4320"/>
+        </w:tabs>
+        <w:ind w:left="4320" w:hanging="360"/>
+      </w:pPr>
+      <w:rPr>
+        <w:rFonts w:ascii="Wingdings" w:hAnsi="Wingdings" w:hint="default"/>
+        <w:sz w:val="20"/>
+      </w:rPr>
+    </w:lvl>
+    <w:lvl w:ilvl="6" w:tentative="1">
+      <w:start w:val="1"/>
+      <w:numFmt w:val="bullet"/>
+      <w:lvlText w:val=""/>
+      <w:lvlJc w:val="left"/>
+      <w:pPr>
+        <w:tabs>
+          <w:tab w:val="num" w:pos="5040"/>
+        </w:tabs>
+        <w:ind w:left="5040" w:hanging="360"/>
+      </w:pPr>
+      <w:rPr>
+        <w:rFonts w:ascii="Wingdings" w:hAnsi="Wingdings" w:hint="default"/>
+        <w:sz w:val="20"/>
+      </w:rPr>
+    </w:lvl>
+    <w:lvl w:ilvl="7" w:tentative="1">
+      <w:start w:val="1"/>
+      <w:numFmt w:val="bullet"/>
+      <w:lvlText w:val=""/>
+      <w:lvlJc w:val="left"/>
+      <w:pPr>
+        <w:tabs>
+          <w:tab w:val="num" w:pos="5760"/>
+        </w:tabs>
+        <w:ind w:left="5760" w:hanging="360"/>
+      </w:pPr>
+      <w:rPr>
+        <w:rFonts w:ascii="Wingdings" w:hAnsi="Wingdings" w:hint="default"/>
+        <w:sz w:val="20"/>
+      </w:rPr>
+    </w:lvl>
+    <w:lvl w:ilvl="8" w:tentative="1">
+      <w:start w:val="1"/>
+      <w:numFmt w:val="bullet"/>
+      <w:lvlText w:val=""/>
+      <w:lvlJc w:val="left"/>
+      <w:pPr>
+        <w:tabs>
+          <w:tab w:val="num" w:pos="6480"/>
+        </w:tabs>
+        <w:ind w:left="6480" w:hanging="360"/>
+      </w:pPr>
+      <w:rPr>
+        <w:rFonts w:ascii="Wingdings" w:hAnsi="Wingdings" w:hint="default"/>
+        <w:sz w:val="20"/>
+      </w:rPr>
+    </w:lvl>
+  </w:abstractNum>
+  <w:abstractNum w:abstractNumId="1" w15:restartNumberingAfterBreak="0">
+    <w:nsid w:val="1A737289"/>
+    <w:multiLevelType w:val="multilevel"/>
+    <w:tmpl w:val="8C8A12CA"/>
+    <w:lvl w:ilvl="0">
+      <w:start w:val="1"/>
+      <w:numFmt w:val="bullet"/>
+      <w:lvlText w:val=""/>
+      <w:lvlJc w:val="left"/>
+      <w:pPr>
+        <w:tabs>
+          <w:tab w:val="num" w:pos="720"/>
+        </w:tabs>
+        <w:ind w:left="720" w:hanging="360"/>
+      </w:pPr>
+      <w:rPr>
+        <w:rFonts w:ascii="Symbol" w:hAnsi="Symbol" w:hint="default"/>
+        <w:sz w:val="20"/>
+      </w:rPr>
+    </w:lvl>
+    <w:lvl w:ilvl="1" w:tentative="1">
+      <w:start w:val="1"/>
+      <w:numFmt w:val="bullet"/>
+      <w:lvlText w:val="o"/>
+      <w:lvlJc w:val="left"/>
+      <w:pPr>
+        <w:tabs>
+          <w:tab w:val="num" w:pos="1440"/>
+        </w:tabs>
+        <w:ind w:left="1440" w:hanging="360"/>
+      </w:pPr>
+      <w:rPr>
+        <w:rFonts w:ascii="Courier New" w:hAnsi="Courier New" w:hint="default"/>
+        <w:sz w:val="20"/>
+      </w:rPr>
+    </w:lvl>
+    <w:lvl w:ilvl="2" w:tentative="1">
+      <w:start w:val="1"/>
+      <w:numFmt w:val="bullet"/>
+      <w:lvlText w:val=""/>
+      <w:lvlJc w:val="left"/>
+      <w:pPr>
+        <w:tabs>
+          <w:tab w:val="num" w:pos="2160"/>
+        </w:tabs>
+        <w:ind w:left="2160" w:hanging="360"/>
+      </w:pPr>
+      <w:rPr>
+        <w:rFonts w:ascii="Wingdings" w:hAnsi="Wingdings" w:hint="default"/>
+        <w:sz w:val="20"/>
+      </w:rPr>
+    </w:lvl>
+    <w:lvl w:ilvl="3" w:tentative="1">
+      <w:start w:val="1"/>
+      <w:numFmt w:val="bullet"/>
+      <w:lvlText w:val=""/>
+      <w:lvlJc w:val="left"/>
+      <w:pPr>
+        <w:tabs>
+          <w:tab w:val="num" w:pos="2880"/>
+        </w:tabs>
+        <w:ind w:left="2880" w:hanging="360"/>
+      </w:pPr>
+      <w:rPr>
+        <w:rFonts w:ascii="Wingdings" w:hAnsi="Wingdings" w:hint="default"/>
+        <w:sz w:val="20"/>
+      </w:rPr>
+    </w:lvl>
+    <w:lvl w:ilvl="4" w:tentative="1">
+      <w:start w:val="1"/>
+      <w:numFmt w:val="bullet"/>
+      <w:lvlText w:val=""/>
+      <w:lvlJc w:val="left"/>
+      <w:pPr>
+        <w:tabs>
+          <w:tab w:val="num" w:pos="3600"/>
+        </w:tabs>
+        <w:ind w:left="3600" w:hanging="360"/>
+      </w:pPr>
+      <w:rPr>
+        <w:rFonts w:ascii="Wingdings" w:hAnsi="Wingdings" w:hint="default"/>
+        <w:sz w:val="20"/>
+      </w:rPr>
+    </w:lvl>
+    <w:lvl w:ilvl="5" w:tentative="1">
+      <w:start w:val="1"/>
+      <w:numFmt w:val="bullet"/>
+      <w:lvlText w:val=""/>
+      <w:lvlJc w:val="left"/>
+      <w:pPr>
+        <w:tabs>
+          <w:tab w:val="num" w:pos="4320"/>
+        </w:tabs>
+        <w:ind w:left="4320" w:hanging="360"/>
+      </w:pPr>
+      <w:rPr>
+        <w:rFonts w:ascii="Wingdings" w:hAnsi="Wingdings" w:hint="default"/>
+        <w:sz w:val="20"/>
+      </w:rPr>
+    </w:lvl>
+    <w:lvl w:ilvl="6" w:tentative="1">
+      <w:start w:val="1"/>
+      <w:numFmt w:val="bullet"/>
+      <w:lvlText w:val=""/>
+      <w:lvlJc w:val="left"/>
+      <w:pPr>
+        <w:tabs>
+          <w:tab w:val="num" w:pos="5040"/>
+        </w:tabs>
+        <w:ind w:left="5040" w:hanging="360"/>
+      </w:pPr>
+      <w:rPr>
+        <w:rFonts w:ascii="Wingdings" w:hAnsi="Wingdings" w:hint="default"/>
+        <w:sz w:val="20"/>
+      </w:rPr>
+    </w:lvl>
+    <w:lvl w:ilvl="7" w:tentative="1">
+      <w:start w:val="1"/>
+      <w:numFmt w:val="bullet"/>
+      <w:lvlText w:val=""/>
+      <w:lvlJc w:val="left"/>
+      <w:pPr>
+        <w:tabs>
+          <w:tab w:val="num" w:pos="5760"/>
+        </w:tabs>
+        <w:ind w:left="5760" w:hanging="360"/>
+      </w:pPr>
+      <w:rPr>
+        <w:rFonts w:ascii="Wingdings" w:hAnsi="Wingdings" w:hint="default"/>
+        <w:sz w:val="20"/>
+      </w:rPr>
+    </w:lvl>
+    <w:lvl w:ilvl="8" w:tentative="1">
+      <w:start w:val="1"/>
+      <w:numFmt w:val="bullet"/>
+      <w:lvlText w:val=""/>
+      <w:lvlJc w:val="left"/>
+      <w:pPr>
+        <w:tabs>
+          <w:tab w:val="num" w:pos="6480"/>
+        </w:tabs>
+        <w:ind w:left="6480" w:hanging="360"/>
+      </w:pPr>
+      <w:rPr>
+        <w:rFonts w:ascii="Wingdings" w:hAnsi="Wingdings" w:hint="default"/>
+        <w:sz w:val="20"/>
+      </w:rPr>
+    </w:lvl>
+  </w:abstractNum>
+  <w:abstractNum w:abstractNumId="2" w15:restartNumberingAfterBreak="0">
+    <w:nsid w:val="3EC600E6"/>
+    <w:multiLevelType w:val="multilevel"/>
+    <w:tmpl w:val="52CE05F2"/>
+    <w:lvl w:ilvl="0">
+      <w:start w:val="1"/>
+      <w:numFmt w:val="bullet"/>
+      <w:lvlText w:val=""/>
+      <w:lvlJc w:val="left"/>
+      <w:pPr>
+        <w:tabs>
+          <w:tab w:val="num" w:pos="720"/>
+        </w:tabs>
+        <w:ind w:left="720" w:hanging="360"/>
+      </w:pPr>
+      <w:rPr>
+        <w:rFonts w:ascii="Symbol" w:hAnsi="Symbol" w:hint="default"/>
+        <w:sz w:val="20"/>
+      </w:rPr>
+    </w:lvl>
+    <w:lvl w:ilvl="1" w:tentative="1">
+      <w:start w:val="1"/>
+      <w:numFmt w:val="bullet"/>
+      <w:lvlText w:val="o"/>
+      <w:lvlJc w:val="left"/>
+      <w:pPr>
+        <w:tabs>
+          <w:tab w:val="num" w:pos="1440"/>
+        </w:tabs>
+        <w:ind w:left="1440" w:hanging="360"/>
+      </w:pPr>
+      <w:rPr>
+        <w:rFonts w:ascii="Courier New" w:hAnsi="Courier New" w:hint="default"/>
+        <w:sz w:val="20"/>
+      </w:rPr>
+    </w:lvl>
+    <w:lvl w:ilvl="2" w:tentative="1">
+      <w:start w:val="1"/>
+      <w:numFmt w:val="bullet"/>
+      <w:lvlText w:val=""/>
+      <w:lvlJc w:val="left"/>
+      <w:pPr>
+        <w:tabs>
+          <w:tab w:val="num" w:pos="2160"/>
+        </w:tabs>
+        <w:ind w:left="2160" w:hanging="360"/>
+      </w:pPr>
+      <w:rPr>
+        <w:rFonts w:ascii="Wingdings" w:hAnsi="Wingdings" w:hint="default"/>
+        <w:sz w:val="20"/>
+      </w:rPr>
+    </w:lvl>
+    <w:lvl w:ilvl="3" w:tentative="1">
+      <w:start w:val="1"/>
+      <w:numFmt w:val="bullet"/>
+      <w:lvlText w:val=""/>
+      <w:lvlJc w:val="left"/>
+      <w:pPr>
+        <w:tabs>
+          <w:tab w:val="num" w:pos="2880"/>
+        </w:tabs>
+        <w:ind w:left="2880" w:hanging="360"/>
+      </w:pPr>
+      <w:rPr>
+        <w:rFonts w:ascii="Wingdings" w:hAnsi="Wingdings" w:hint="default"/>
+        <w:sz w:val="20"/>
+      </w:rPr>
+    </w:lvl>
+    <w:lvl w:ilvl="4" w:tentative="1">
+      <w:start w:val="1"/>
+      <w:numFmt w:val="bullet"/>
+      <w:lvlText w:val=""/>
+      <w:lvlJc w:val="left"/>
+      <w:pPr>
+        <w:tabs>
+          <w:tab w:val="num" w:pos="3600"/>
+        </w:tabs>
+        <w:ind w:left="3600" w:hanging="360"/>
+      </w:pPr>
+      <w:rPr>
+        <w:rFonts w:ascii="Wingdings" w:hAnsi="Wingdings" w:hint="default"/>
+        <w:sz w:val="20"/>
+      </w:rPr>
+    </w:lvl>
+    <w:lvl w:ilvl="5" w:tentative="1">
+      <w:start w:val="1"/>
+      <w:numFmt w:val="bullet"/>
+      <w:lvlText w:val=""/>
+      <w:lvlJc w:val="left"/>
+      <w:pPr>
+        <w:tabs>
+          <w:tab w:val="num" w:pos="4320"/>
+        </w:tabs>
+        <w:ind w:left="4320" w:hanging="360"/>
+      </w:pPr>
+      <w:rPr>
+        <w:rFonts w:ascii="Wingdings" w:hAnsi="Wingdings" w:hint="default"/>
+        <w:sz w:val="20"/>
+      </w:rPr>
+    </w:lvl>
+    <w:lvl w:ilvl="6" w:tentative="1">
+      <w:start w:val="1"/>
+      <w:numFmt w:val="bullet"/>
+      <w:lvlText w:val=""/>
+      <w:lvlJc w:val="left"/>
+      <w:pPr>
+        <w:tabs>
+          <w:tab w:val="num" w:pos="5040"/>
+        </w:tabs>
+        <w:ind w:left="5040" w:hanging="360"/>
+      </w:pPr>
+      <w:rPr>
+        <w:rFonts w:ascii="Wingdings" w:hAnsi="Wingdings" w:hint="default"/>
+        <w:sz w:val="20"/>
+      </w:rPr>
+    </w:lvl>
+    <w:lvl w:ilvl="7" w:tentative="1">
+      <w:start w:val="1"/>
+      <w:numFmt w:val="bullet"/>
+      <w:lvlText w:val=""/>
+      <w:lvlJc w:val="left"/>
+      <w:pPr>
+        <w:tabs>
+          <w:tab w:val="num" w:pos="5760"/>
+        </w:tabs>
+        <w:ind w:left="5760" w:hanging="360"/>
+      </w:pPr>
+      <w:rPr>
+        <w:rFonts w:ascii="Wingdings" w:hAnsi="Wingdings" w:hint="default"/>
+        <w:sz w:val="20"/>
+      </w:rPr>
+    </w:lvl>
+    <w:lvl w:ilvl="8" w:tentative="1">
+      <w:start w:val="1"/>
+      <w:numFmt w:val="bullet"/>
+      <w:lvlText w:val=""/>
+      <w:lvlJc w:val="left"/>
+      <w:pPr>
+        <w:tabs>
+          <w:tab w:val="num" w:pos="6480"/>
+        </w:tabs>
+        <w:ind w:left="6480" w:hanging="360"/>
+      </w:pPr>
+      <w:rPr>
+        <w:rFonts w:ascii="Wingdings" w:hAnsi="Wingdings" w:hint="default"/>
+        <w:sz w:val="20"/>
+      </w:rPr>
+    </w:lvl>
+  </w:abstractNum>
+  <w:abstractNum w:abstractNumId="3" w15:restartNumberingAfterBreak="0">
     <w:nsid w:val="79C12737"/>
     <w:multiLevelType w:val="hybridMultilevel"/>
     <w:tmpl w:val="FFFFFFFF"/>
@@ -507,7 +3081,16 @@
     </w:lvl>
   </w:abstractNum>
   <w:num w:numId="1" w16cid:durableId="2117482779">
+    <w:abstractNumId w:val="3"/>
+  </w:num>
+  <w:num w:numId="2" w16cid:durableId="475997396">
+    <w:abstractNumId w:val="1"/>
+  </w:num>
+  <w:num w:numId="3" w16cid:durableId="2092502381">
     <w:abstractNumId w:val="0"/>
+  </w:num>
+  <w:num w:numId="4" w16cid:durableId="678654522">
+    <w:abstractNumId w:val="2"/>
   </w:num>
 </w:numbering>
 </file>
